--- a/doc/postPhD/4 jhon atanasov.docx
+++ b/doc/postPhD/4 jhon atanasov.docx
@@ -368,12 +368,245 @@
           <w:lang w:val="ru-RU"/>
         </w:rPr>
       </w:pPr>
-      <w:r>
-        <w:rPr>
-          <w:rFonts w:ascii="Calibri" w:hAnsi="Calibri" w:cs="Calibri"/>
-          <w:lang w:val="ru-RU"/>
-        </w:rPr>
-        <w:t>Всички млади изследователи, отговарящи на по-горе посочените общи изисквания, са поканени да подадат кандидатурите си за наградата.  За целта те трябва да изпратят:</w:t>
+      <w:proofErr w:type="spellStart"/>
+      <w:r>
+        <w:rPr>
+          <w:rFonts w:ascii="Calibri" w:hAnsi="Calibri" w:cs="Calibri"/>
+          <w:lang w:val="ru-RU"/>
+        </w:rPr>
+        <w:t>Всички</w:t>
+      </w:r>
+      <w:proofErr w:type="spellEnd"/>
+      <w:r>
+        <w:rPr>
+          <w:rFonts w:ascii="Calibri" w:hAnsi="Calibri" w:cs="Calibri"/>
+          <w:lang w:val="ru-RU"/>
+        </w:rPr>
+        <w:t xml:space="preserve"> </w:t>
+      </w:r>
+      <w:proofErr w:type="spellStart"/>
+      <w:r>
+        <w:rPr>
+          <w:rFonts w:ascii="Calibri" w:hAnsi="Calibri" w:cs="Calibri"/>
+          <w:lang w:val="ru-RU"/>
+        </w:rPr>
+        <w:t>млади</w:t>
+      </w:r>
+      <w:proofErr w:type="spellEnd"/>
+      <w:r>
+        <w:rPr>
+          <w:rFonts w:ascii="Calibri" w:hAnsi="Calibri" w:cs="Calibri"/>
+          <w:lang w:val="ru-RU"/>
+        </w:rPr>
+        <w:t xml:space="preserve"> </w:t>
+      </w:r>
+      <w:proofErr w:type="spellStart"/>
+      <w:r>
+        <w:rPr>
+          <w:rFonts w:ascii="Calibri" w:hAnsi="Calibri" w:cs="Calibri"/>
+          <w:lang w:val="ru-RU"/>
+        </w:rPr>
+        <w:t>изследователи</w:t>
+      </w:r>
+      <w:proofErr w:type="spellEnd"/>
+      <w:r>
+        <w:rPr>
+          <w:rFonts w:ascii="Calibri" w:hAnsi="Calibri" w:cs="Calibri"/>
+          <w:lang w:val="ru-RU"/>
+        </w:rPr>
+        <w:t xml:space="preserve">, </w:t>
+      </w:r>
+      <w:proofErr w:type="spellStart"/>
+      <w:r>
+        <w:rPr>
+          <w:rFonts w:ascii="Calibri" w:hAnsi="Calibri" w:cs="Calibri"/>
+          <w:lang w:val="ru-RU"/>
+        </w:rPr>
+        <w:t>отговарящи</w:t>
+      </w:r>
+      <w:proofErr w:type="spellEnd"/>
+      <w:r>
+        <w:rPr>
+          <w:rFonts w:ascii="Calibri" w:hAnsi="Calibri" w:cs="Calibri"/>
+          <w:lang w:val="ru-RU"/>
+        </w:rPr>
+        <w:t xml:space="preserve"> на </w:t>
+      </w:r>
+      <w:proofErr w:type="spellStart"/>
+      <w:r>
+        <w:rPr>
+          <w:rFonts w:ascii="Calibri" w:hAnsi="Calibri" w:cs="Calibri"/>
+          <w:lang w:val="ru-RU"/>
+        </w:rPr>
+        <w:t>по-горе</w:t>
+      </w:r>
+      <w:proofErr w:type="spellEnd"/>
+      <w:r>
+        <w:rPr>
+          <w:rFonts w:ascii="Calibri" w:hAnsi="Calibri" w:cs="Calibri"/>
+          <w:lang w:val="ru-RU"/>
+        </w:rPr>
+        <w:t xml:space="preserve"> </w:t>
+      </w:r>
+      <w:proofErr w:type="spellStart"/>
+      <w:r>
+        <w:rPr>
+          <w:rFonts w:ascii="Calibri" w:hAnsi="Calibri" w:cs="Calibri"/>
+          <w:lang w:val="ru-RU"/>
+        </w:rPr>
+        <w:t>посочените</w:t>
+      </w:r>
+      <w:proofErr w:type="spellEnd"/>
+      <w:r>
+        <w:rPr>
+          <w:rFonts w:ascii="Calibri" w:hAnsi="Calibri" w:cs="Calibri"/>
+          <w:lang w:val="ru-RU"/>
+        </w:rPr>
+        <w:t xml:space="preserve"> общи </w:t>
+      </w:r>
+      <w:proofErr w:type="spellStart"/>
+      <w:r>
+        <w:rPr>
+          <w:rFonts w:ascii="Calibri" w:hAnsi="Calibri" w:cs="Calibri"/>
+          <w:lang w:val="ru-RU"/>
+        </w:rPr>
+        <w:t>изисквания</w:t>
+      </w:r>
+      <w:proofErr w:type="spellEnd"/>
+      <w:r>
+        <w:rPr>
+          <w:rFonts w:ascii="Calibri" w:hAnsi="Calibri" w:cs="Calibri"/>
+          <w:lang w:val="ru-RU"/>
+        </w:rPr>
+        <w:t xml:space="preserve">, </w:t>
+      </w:r>
+      <w:proofErr w:type="spellStart"/>
+      <w:r>
+        <w:rPr>
+          <w:rFonts w:ascii="Calibri" w:hAnsi="Calibri" w:cs="Calibri"/>
+          <w:lang w:val="ru-RU"/>
+        </w:rPr>
+        <w:t>са</w:t>
+      </w:r>
+      <w:proofErr w:type="spellEnd"/>
+      <w:r>
+        <w:rPr>
+          <w:rFonts w:ascii="Calibri" w:hAnsi="Calibri" w:cs="Calibri"/>
+          <w:lang w:val="ru-RU"/>
+        </w:rPr>
+        <w:t xml:space="preserve"> </w:t>
+      </w:r>
+      <w:proofErr w:type="spellStart"/>
+      <w:r>
+        <w:rPr>
+          <w:rFonts w:ascii="Calibri" w:hAnsi="Calibri" w:cs="Calibri"/>
+          <w:lang w:val="ru-RU"/>
+        </w:rPr>
+        <w:t>поканени</w:t>
+      </w:r>
+      <w:proofErr w:type="spellEnd"/>
+      <w:r>
+        <w:rPr>
+          <w:rFonts w:ascii="Calibri" w:hAnsi="Calibri" w:cs="Calibri"/>
+          <w:lang w:val="ru-RU"/>
+        </w:rPr>
+        <w:t xml:space="preserve"> да </w:t>
+      </w:r>
+      <w:proofErr w:type="spellStart"/>
+      <w:r>
+        <w:rPr>
+          <w:rFonts w:ascii="Calibri" w:hAnsi="Calibri" w:cs="Calibri"/>
+          <w:lang w:val="ru-RU"/>
+        </w:rPr>
+        <w:t>подадат</w:t>
+      </w:r>
+      <w:proofErr w:type="spellEnd"/>
+      <w:r>
+        <w:rPr>
+          <w:rFonts w:ascii="Calibri" w:hAnsi="Calibri" w:cs="Calibri"/>
+          <w:lang w:val="ru-RU"/>
+        </w:rPr>
+        <w:t xml:space="preserve"> </w:t>
+      </w:r>
+      <w:proofErr w:type="spellStart"/>
+      <w:r>
+        <w:rPr>
+          <w:rFonts w:ascii="Calibri" w:hAnsi="Calibri" w:cs="Calibri"/>
+          <w:lang w:val="ru-RU"/>
+        </w:rPr>
+        <w:t>кандидатурите</w:t>
+      </w:r>
+      <w:proofErr w:type="spellEnd"/>
+      <w:r>
+        <w:rPr>
+          <w:rFonts w:ascii="Calibri" w:hAnsi="Calibri" w:cs="Calibri"/>
+          <w:lang w:val="ru-RU"/>
+        </w:rPr>
+        <w:t xml:space="preserve"> си за </w:t>
+      </w:r>
+      <w:proofErr w:type="spellStart"/>
+      <w:r>
+        <w:rPr>
+          <w:rFonts w:ascii="Calibri" w:hAnsi="Calibri" w:cs="Calibri"/>
+          <w:lang w:val="ru-RU"/>
+        </w:rPr>
+        <w:t>наградата</w:t>
+      </w:r>
+      <w:proofErr w:type="spellEnd"/>
+      <w:r>
+        <w:rPr>
+          <w:rFonts w:ascii="Calibri" w:hAnsi="Calibri" w:cs="Calibri"/>
+          <w:lang w:val="ru-RU"/>
+        </w:rPr>
+        <w:t xml:space="preserve">.  За </w:t>
+      </w:r>
+      <w:proofErr w:type="spellStart"/>
+      <w:r>
+        <w:rPr>
+          <w:rFonts w:ascii="Calibri" w:hAnsi="Calibri" w:cs="Calibri"/>
+          <w:lang w:val="ru-RU"/>
+        </w:rPr>
+        <w:t>целта</w:t>
+      </w:r>
+      <w:proofErr w:type="spellEnd"/>
+      <w:r>
+        <w:rPr>
+          <w:rFonts w:ascii="Calibri" w:hAnsi="Calibri" w:cs="Calibri"/>
+          <w:lang w:val="ru-RU"/>
+        </w:rPr>
+        <w:t xml:space="preserve"> те </w:t>
+      </w:r>
+      <w:proofErr w:type="spellStart"/>
+      <w:r>
+        <w:rPr>
+          <w:rFonts w:ascii="Calibri" w:hAnsi="Calibri" w:cs="Calibri"/>
+          <w:lang w:val="ru-RU"/>
+        </w:rPr>
+        <w:t>трябва</w:t>
+      </w:r>
+      <w:proofErr w:type="spellEnd"/>
+      <w:r>
+        <w:rPr>
+          <w:rFonts w:ascii="Calibri" w:hAnsi="Calibri" w:cs="Calibri"/>
+          <w:lang w:val="ru-RU"/>
+        </w:rPr>
+        <w:t xml:space="preserve"> да </w:t>
+      </w:r>
+      <w:proofErr w:type="spellStart"/>
+      <w:r>
+        <w:rPr>
+          <w:rFonts w:ascii="Calibri" w:hAnsi="Calibri" w:cs="Calibri"/>
+          <w:lang w:val="ru-RU"/>
+        </w:rPr>
+        <w:t>изпратят</w:t>
+      </w:r>
+      <w:proofErr w:type="spellEnd"/>
+      <w:r>
+        <w:rPr>
+          <w:rFonts w:ascii="Calibri" w:hAnsi="Calibri" w:cs="Calibri"/>
+          <w:lang w:val="ru-RU"/>
+        </w:rPr>
+        <w:t>:</w:t>
       </w:r>
     </w:p>
     <w:p>
@@ -388,12 +621,53 @@
           <w:lang w:val="ru-RU"/>
         </w:rPr>
       </w:pPr>
-      <w:r>
-        <w:rPr>
-          <w:rFonts w:ascii="Calibri" w:hAnsi="Calibri" w:cs="Calibri"/>
-          <w:lang w:val="ru-RU"/>
-        </w:rPr>
-        <w:t>попълнен формуляра за кандидатстване, поместен на следващата страница;</w:t>
+      <w:proofErr w:type="spellStart"/>
+      <w:r>
+        <w:rPr>
+          <w:rFonts w:ascii="Calibri" w:hAnsi="Calibri" w:cs="Calibri"/>
+          <w:lang w:val="ru-RU"/>
+        </w:rPr>
+        <w:t>попълнен</w:t>
+      </w:r>
+      <w:proofErr w:type="spellEnd"/>
+      <w:r>
+        <w:rPr>
+          <w:rFonts w:ascii="Calibri" w:hAnsi="Calibri" w:cs="Calibri"/>
+          <w:lang w:val="ru-RU"/>
+        </w:rPr>
+        <w:t xml:space="preserve"> формуляра за </w:t>
+      </w:r>
+      <w:proofErr w:type="spellStart"/>
+      <w:r>
+        <w:rPr>
+          <w:rFonts w:ascii="Calibri" w:hAnsi="Calibri" w:cs="Calibri"/>
+          <w:lang w:val="ru-RU"/>
+        </w:rPr>
+        <w:t>кандидатстване</w:t>
+      </w:r>
+      <w:proofErr w:type="spellEnd"/>
+      <w:r>
+        <w:rPr>
+          <w:rFonts w:ascii="Calibri" w:hAnsi="Calibri" w:cs="Calibri"/>
+          <w:lang w:val="ru-RU"/>
+        </w:rPr>
+        <w:t xml:space="preserve">, поместен на </w:t>
+      </w:r>
+      <w:proofErr w:type="spellStart"/>
+      <w:r>
+        <w:rPr>
+          <w:rFonts w:ascii="Calibri" w:hAnsi="Calibri" w:cs="Calibri"/>
+          <w:lang w:val="ru-RU"/>
+        </w:rPr>
+        <w:t>следващата</w:t>
+      </w:r>
+      <w:proofErr w:type="spellEnd"/>
+      <w:r>
+        <w:rPr>
+          <w:rFonts w:ascii="Calibri" w:hAnsi="Calibri" w:cs="Calibri"/>
+          <w:lang w:val="ru-RU"/>
+        </w:rPr>
+        <w:t xml:space="preserve"> страница;</w:t>
       </w:r>
     </w:p>
     <w:p>
@@ -413,28 +687,92 @@
           <w:rFonts w:ascii="Calibri" w:hAnsi="Calibri" w:cs="Calibri"/>
           <w:lang w:val="ru-RU"/>
         </w:rPr>
-        <w:t>1 бр. актуална снимка паспортен формат.</w:t>
-      </w:r>
-    </w:p>
-    <w:p>
-      <w:pPr>
-        <w:jc w:val="both"/>
-        <w:rPr>
-          <w:rFonts w:ascii="Calibri" w:hAnsi="Calibri" w:cs="Calibri"/>
-          <w:lang w:val="ru-RU"/>
-        </w:rPr>
-      </w:pPr>
-      <w:r>
-        <w:rPr>
-          <w:rFonts w:ascii="Calibri" w:hAnsi="Calibri" w:cs="Calibri"/>
-          <w:lang w:val="ru-RU"/>
-        </w:rPr>
-        <w:t xml:space="preserve">на електронен адрес </w:t>
+        <w:t xml:space="preserve">1 </w:t>
+      </w:r>
+      <w:proofErr w:type="spellStart"/>
+      <w:r>
+        <w:rPr>
+          <w:rFonts w:ascii="Calibri" w:hAnsi="Calibri" w:cs="Calibri"/>
+          <w:lang w:val="ru-RU"/>
+        </w:rPr>
+        <w:t>бр</w:t>
+      </w:r>
+      <w:proofErr w:type="spellEnd"/>
+      <w:r>
+        <w:rPr>
+          <w:rFonts w:ascii="Calibri" w:hAnsi="Calibri" w:cs="Calibri"/>
+          <w:lang w:val="ru-RU"/>
+        </w:rPr>
+        <w:t xml:space="preserve">. </w:t>
+      </w:r>
+      <w:proofErr w:type="spellStart"/>
+      <w:r>
+        <w:rPr>
+          <w:rFonts w:ascii="Calibri" w:hAnsi="Calibri" w:cs="Calibri"/>
+          <w:lang w:val="ru-RU"/>
+        </w:rPr>
+        <w:t>актуална</w:t>
+      </w:r>
+      <w:proofErr w:type="spellEnd"/>
+      <w:r>
+        <w:rPr>
+          <w:rFonts w:ascii="Calibri" w:hAnsi="Calibri" w:cs="Calibri"/>
+          <w:lang w:val="ru-RU"/>
+        </w:rPr>
+        <w:t xml:space="preserve"> снимка </w:t>
+      </w:r>
+      <w:proofErr w:type="spellStart"/>
+      <w:r>
+        <w:rPr>
+          <w:rFonts w:ascii="Calibri" w:hAnsi="Calibri" w:cs="Calibri"/>
+          <w:lang w:val="ru-RU"/>
+        </w:rPr>
+        <w:t>паспортен</w:t>
+      </w:r>
+      <w:proofErr w:type="spellEnd"/>
+      <w:r>
+        <w:rPr>
+          <w:rFonts w:ascii="Calibri" w:hAnsi="Calibri" w:cs="Calibri"/>
+          <w:lang w:val="ru-RU"/>
+        </w:rPr>
+        <w:t xml:space="preserve"> формат.</w:t>
+      </w:r>
+    </w:p>
+    <w:p>
+      <w:pPr>
+        <w:jc w:val="both"/>
+        <w:rPr>
+          <w:rFonts w:ascii="Calibri" w:hAnsi="Calibri" w:cs="Calibri"/>
+          <w:lang w:val="ru-RU"/>
+        </w:rPr>
+      </w:pPr>
+      <w:r>
+        <w:rPr>
+          <w:rFonts w:ascii="Calibri" w:hAnsi="Calibri" w:cs="Calibri"/>
+          <w:lang w:val="ru-RU"/>
+        </w:rPr>
+        <w:t xml:space="preserve">на </w:t>
+      </w:r>
+      <w:proofErr w:type="spellStart"/>
+      <w:r>
+        <w:rPr>
+          <w:rFonts w:ascii="Calibri" w:hAnsi="Calibri" w:cs="Calibri"/>
+          <w:lang w:val="ru-RU"/>
+        </w:rPr>
+        <w:t>електронен</w:t>
+      </w:r>
+      <w:proofErr w:type="spellEnd"/>
+      <w:r>
+        <w:rPr>
+          <w:rFonts w:ascii="Calibri" w:hAnsi="Calibri" w:cs="Calibri"/>
+          <w:lang w:val="ru-RU"/>
+        </w:rPr>
+        <w:t xml:space="preserve"> адрес </w:t>
       </w:r>
       <w:hyperlink r:id="rId5" w:history="1">
         <w:r>
           <w:rPr>
-            <w:rStyle w:val="Hyperlink"/>
+            <w:rStyle w:val="a3"/>
             <w:rFonts w:ascii="Calibri" w:hAnsi="Calibri" w:cs="Calibri"/>
             <w:color w:val="0070C0"/>
           </w:rPr>
@@ -501,6 +839,7 @@
           <w:color w:val="0000FF"/>
           <w:sz w:val="18"/>
           <w:szCs w:val="18"/>
+          <w:lang w:val="ru-RU" w:eastAsia="ru-RU"/>
         </w:rPr>
         <w:lastRenderedPageBreak/>
         <w:drawing>
@@ -962,22 +1301,48 @@
         <w:rPr>
           <w:rFonts w:ascii="Calibri" w:hAnsi="Calibri" w:cs="Calibri"/>
         </w:rPr>
-        <w:t xml:space="preserve">ООО Сибирские интеграционные системы, офис 406, ул. Авиаторов №19, гр. Красноярск, Русия,  </w:t>
-      </w:r>
-      <w:r>
-        <w:rPr>
-          <w:rFonts w:ascii="Calibri" w:hAnsi="Calibri" w:cs="Calibri"/>
-          <w:highlight w:val="yellow"/>
+        <w:t>ООО Сибирские интеграционные системы, офис 406, ул. Авиаторов №19, гр. Красноярск, Русия</w:t>
+      </w:r>
+      <w:r>
+        <w:rPr>
+          <w:rFonts w:ascii="Calibri" w:hAnsi="Calibri" w:cs="Calibri"/>
+        </w:rPr>
+        <w:t xml:space="preserve">,  </w:t>
+      </w:r>
+      <w:r>
+        <w:rPr>
+          <w:rFonts w:ascii="Calibri" w:hAnsi="Calibri" w:cs="Calibri"/>
+          <w:lang w:val="ru-RU"/>
+        </w:rPr>
+        <w:t xml:space="preserve">+7 </w:t>
+      </w:r>
+      <w:r>
+        <w:rPr>
+          <w:rFonts w:ascii="Calibri" w:hAnsi="Calibri" w:cs="Calibri"/>
+          <w:lang w:val="ru-RU"/>
+        </w:rPr>
+        <w:t xml:space="preserve">391 </w:t>
+      </w:r>
+      <w:r>
+        <w:rPr>
+          <w:rFonts w:ascii="Calibri" w:hAnsi="Calibri" w:cs="Calibri"/>
           <w:lang w:val="en-US"/>
         </w:rPr>
-        <w:t>+7 XXXXX</w:t>
+        <w:t>2288598</w:t>
+      </w:r>
+      <w:r>
+        <w:rPr>
+          <w:rFonts w:ascii="Calibri" w:hAnsi="Calibri" w:cs="Calibri"/>
+          <w:lang w:val="ru-RU"/>
+        </w:rPr>
+        <w:t xml:space="preserve">, </w:t>
       </w:r>
       <w:r>
         <w:rPr>
           <w:rFonts w:ascii="Calibri" w:hAnsi="Calibri" w:cs="Calibri"/>
           <w:lang w:val="en-US"/>
         </w:rPr>
-        <w:t>, mail</w:t>
+        <w:t>mail</w:t>
       </w:r>
       <w:r>
         <w:rPr>
@@ -1079,7 +1444,7 @@
     </w:p>
     <w:p>
       <w:pPr>
-        <w:pStyle w:val="ListParagraph"/>
+        <w:pStyle w:val="a4"/>
         <w:numPr>
           <w:ilvl w:val="0"/>
           <w:numId w:val="5"/>
@@ -1108,7 +1473,7 @@
     </w:p>
     <w:p>
       <w:pPr>
-        <w:pStyle w:val="ListParagraph"/>
+        <w:pStyle w:val="a4"/>
         <w:numPr>
           <w:ilvl w:val="0"/>
           <w:numId w:val="5"/>
@@ -1137,7 +1502,7 @@
     </w:p>
     <w:p>
       <w:pPr>
-        <w:pStyle w:val="ListParagraph"/>
+        <w:pStyle w:val="a4"/>
         <w:numPr>
           <w:ilvl w:val="0"/>
           <w:numId w:val="5"/>
@@ -1166,7 +1531,7 @@
     </w:p>
     <w:p>
       <w:pPr>
-        <w:pStyle w:val="ListParagraph"/>
+        <w:pStyle w:val="a4"/>
         <w:numPr>
           <w:ilvl w:val="0"/>
           <w:numId w:val="5"/>
@@ -1195,7 +1560,7 @@
     </w:p>
     <w:p>
       <w:pPr>
-        <w:pStyle w:val="ListParagraph"/>
+        <w:pStyle w:val="a4"/>
         <w:numPr>
           <w:ilvl w:val="0"/>
           <w:numId w:val="5"/>
@@ -1234,7 +1599,7 @@
     </w:p>
     <w:p>
       <w:pPr>
-        <w:pStyle w:val="ListParagraph"/>
+        <w:pStyle w:val="a4"/>
         <w:numPr>
           <w:ilvl w:val="0"/>
           <w:numId w:val="5"/>
@@ -1325,7 +1690,7 @@
     </w:p>
     <w:p>
       <w:pPr>
-        <w:pStyle w:val="ListParagraph"/>
+        <w:pStyle w:val="a4"/>
         <w:numPr>
           <w:ilvl w:val="0"/>
           <w:numId w:val="4"/>
@@ -1372,7 +1737,7 @@
     </w:p>
     <w:p>
       <w:pPr>
-        <w:pStyle w:val="ListParagraph"/>
+        <w:pStyle w:val="a4"/>
         <w:numPr>
           <w:ilvl w:val="0"/>
           <w:numId w:val="4"/>
@@ -1401,7 +1766,7 @@
     </w:p>
     <w:p>
       <w:pPr>
-        <w:pStyle w:val="ListParagraph"/>
+        <w:pStyle w:val="a4"/>
         <w:numPr>
           <w:ilvl w:val="0"/>
           <w:numId w:val="4"/>
@@ -1466,7 +1831,7 @@
     </w:p>
     <w:p>
       <w:pPr>
-        <w:pStyle w:val="ListParagraph"/>
+        <w:pStyle w:val="a4"/>
         <w:numPr>
           <w:ilvl w:val="0"/>
           <w:numId w:val="4"/>
@@ -1558,7 +1923,7 @@
     </w:p>
     <w:p>
       <w:pPr>
-        <w:pStyle w:val="ListParagraph"/>
+        <w:pStyle w:val="a4"/>
         <w:numPr>
           <w:ilvl w:val="0"/>
           <w:numId w:val="4"/>
@@ -1604,7 +1969,7 @@
     </w:p>
     <w:p>
       <w:pPr>
-        <w:pStyle w:val="ListParagraph"/>
+        <w:pStyle w:val="a4"/>
         <w:numPr>
           <w:ilvl w:val="0"/>
           <w:numId w:val="4"/>
@@ -1802,7 +2167,7 @@
     </w:p>
     <w:p>
       <w:pPr>
-        <w:pStyle w:val="ListParagraph"/>
+        <w:pStyle w:val="a4"/>
         <w:numPr>
           <w:ilvl w:val="0"/>
           <w:numId w:val="10"/>
@@ -1817,13 +2182,25 @@
           <w:szCs w:val="24"/>
         </w:rPr>
       </w:pPr>
-      <w:r>
-        <w:rPr>
-          <w:rFonts w:ascii="Calibri" w:hAnsi="Calibri" w:cs="Calibri"/>
-          <w:sz w:val="24"/>
-          <w:szCs w:val="24"/>
-        </w:rPr>
-        <w:t xml:space="preserve">Heicke, </w:t>
+      <w:proofErr w:type="spellStart"/>
+      <w:r>
+        <w:rPr>
+          <w:rFonts w:ascii="Calibri" w:hAnsi="Calibri" w:cs="Calibri"/>
+          <w:sz w:val="24"/>
+          <w:szCs w:val="24"/>
+          <w:lang w:val="en-US"/>
+        </w:rPr>
+        <w:t>Heicke</w:t>
+      </w:r>
+      <w:proofErr w:type="spellEnd"/>
+      <w:r>
+        <w:rPr>
+          <w:rFonts w:ascii="Calibri" w:hAnsi="Calibri" w:cs="Calibri"/>
+          <w:sz w:val="24"/>
+          <w:szCs w:val="24"/>
+          <w:lang w:val="en-US"/>
+        </w:rPr>
+        <w:t xml:space="preserve">, </w:t>
       </w:r>
       <w:r>
         <w:rPr>
@@ -1839,8 +2216,101 @@
           <w:rFonts w:ascii="Calibri" w:hAnsi="Calibri" w:cs="Calibri"/>
           <w:sz w:val="24"/>
           <w:szCs w:val="24"/>
-        </w:rPr>
-        <w:t>. "Automated sequential composition of deltas and related optimization operations: An additional research to metamodel independent difference representation." PhD diss., Mälardalen University, 2009.</w:t>
+          <w:lang w:val="en-US"/>
+        </w:rPr>
+        <w:t xml:space="preserve">. "Automated sequential composition of deltas and related optimization operations: An additional research to </w:t>
+      </w:r>
+      <w:proofErr w:type="spellStart"/>
+      <w:r>
+        <w:rPr>
+          <w:rFonts w:ascii="Calibri" w:hAnsi="Calibri" w:cs="Calibri"/>
+          <w:sz w:val="24"/>
+          <w:szCs w:val="24"/>
+          <w:lang w:val="en-US"/>
+        </w:rPr>
+        <w:t>metamodel</w:t>
+      </w:r>
+      <w:proofErr w:type="spellEnd"/>
+      <w:r>
+        <w:rPr>
+          <w:rFonts w:ascii="Calibri" w:hAnsi="Calibri" w:cs="Calibri"/>
+          <w:sz w:val="24"/>
+          <w:szCs w:val="24"/>
+          <w:lang w:val="en-US"/>
+        </w:rPr>
+        <w:t xml:space="preserve"> independent difference representation." </w:t>
+      </w:r>
+      <w:proofErr w:type="spellStart"/>
+      <w:r>
+        <w:rPr>
+          <w:rFonts w:ascii="Calibri" w:hAnsi="Calibri" w:cs="Calibri"/>
+          <w:sz w:val="24"/>
+          <w:szCs w:val="24"/>
+        </w:rPr>
+        <w:t>PhD</w:t>
+      </w:r>
+      <w:proofErr w:type="spellEnd"/>
+      <w:r>
+        <w:rPr>
+          <w:rFonts w:ascii="Calibri" w:hAnsi="Calibri" w:cs="Calibri"/>
+          <w:sz w:val="24"/>
+          <w:szCs w:val="24"/>
+        </w:rPr>
+        <w:t xml:space="preserve"> </w:t>
+      </w:r>
+      <w:proofErr w:type="spellStart"/>
+      <w:r>
+        <w:rPr>
+          <w:rFonts w:ascii="Calibri" w:hAnsi="Calibri" w:cs="Calibri"/>
+          <w:sz w:val="24"/>
+          <w:szCs w:val="24"/>
+        </w:rPr>
+        <w:t>diss</w:t>
+      </w:r>
+      <w:proofErr w:type="spellEnd"/>
+      <w:r>
+        <w:rPr>
+          <w:rFonts w:ascii="Calibri" w:hAnsi="Calibri" w:cs="Calibri"/>
+          <w:sz w:val="24"/>
+          <w:szCs w:val="24"/>
+        </w:rPr>
+        <w:t xml:space="preserve">., </w:t>
+      </w:r>
+      <w:proofErr w:type="spellStart"/>
+      <w:r>
+        <w:rPr>
+          <w:rFonts w:ascii="Calibri" w:hAnsi="Calibri" w:cs="Calibri"/>
+          <w:sz w:val="24"/>
+          <w:szCs w:val="24"/>
+        </w:rPr>
+        <w:t>Mälardalen</w:t>
+      </w:r>
+      <w:proofErr w:type="spellEnd"/>
+      <w:r>
+        <w:rPr>
+          <w:rFonts w:ascii="Calibri" w:hAnsi="Calibri" w:cs="Calibri"/>
+          <w:sz w:val="24"/>
+          <w:szCs w:val="24"/>
+        </w:rPr>
+        <w:t xml:space="preserve"> </w:t>
+      </w:r>
+      <w:proofErr w:type="spellStart"/>
+      <w:r>
+        <w:rPr>
+          <w:rFonts w:ascii="Calibri" w:hAnsi="Calibri" w:cs="Calibri"/>
+          <w:sz w:val="24"/>
+          <w:szCs w:val="24"/>
+        </w:rPr>
+        <w:t>University</w:t>
+      </w:r>
+      <w:proofErr w:type="spellEnd"/>
+      <w:r>
+        <w:rPr>
+          <w:rFonts w:ascii="Calibri" w:hAnsi="Calibri" w:cs="Calibri"/>
+          <w:sz w:val="24"/>
+          <w:szCs w:val="24"/>
+        </w:rPr>
+        <w:t>, 2009.</w:t>
       </w:r>
     </w:p>
     <w:p>
@@ -2122,7 +2592,7 @@
     </w:p>
     <w:p>
       <w:pPr>
-        <w:pStyle w:val="ListParagraph"/>
+        <w:pStyle w:val="a4"/>
         <w:numPr>
           <w:ilvl w:val="0"/>
           <w:numId w:val="6"/>
@@ -2151,7 +2621,7 @@
     </w:p>
     <w:p>
       <w:pPr>
-        <w:pStyle w:val="ListParagraph"/>
+        <w:pStyle w:val="a4"/>
         <w:numPr>
           <w:ilvl w:val="0"/>
           <w:numId w:val="6"/>
@@ -2180,7 +2650,7 @@
     </w:p>
     <w:p>
       <w:pPr>
-        <w:pStyle w:val="ListParagraph"/>
+        <w:pStyle w:val="a4"/>
         <w:numPr>
           <w:ilvl w:val="0"/>
           <w:numId w:val="6"/>
@@ -2209,7 +2679,7 @@
     </w:p>
     <w:p>
       <w:pPr>
-        <w:pStyle w:val="ListParagraph"/>
+        <w:pStyle w:val="a4"/>
         <w:numPr>
           <w:ilvl w:val="0"/>
           <w:numId w:val="6"/>
@@ -2256,7 +2726,7 @@
     </w:p>
     <w:p>
       <w:pPr>
-        <w:pStyle w:val="ListParagraph"/>
+        <w:pStyle w:val="a4"/>
         <w:numPr>
           <w:ilvl w:val="0"/>
           <w:numId w:val="6"/>
@@ -2285,7 +2755,7 @@
     </w:p>
     <w:p>
       <w:pPr>
-        <w:pStyle w:val="ListParagraph"/>
+        <w:pStyle w:val="a4"/>
         <w:numPr>
           <w:ilvl w:val="0"/>
           <w:numId w:val="6"/>
@@ -2418,7 +2888,7 @@
     </w:p>
     <w:p>
       <w:pPr>
-        <w:pStyle w:val="ListParagraph"/>
+        <w:pStyle w:val="a4"/>
         <w:numPr>
           <w:ilvl w:val="0"/>
           <w:numId w:val="8"/>
@@ -2438,8 +2908,108 @@
           <w:sz w:val="24"/>
           <w:szCs w:val="24"/>
         </w:rPr>
-        <w:t xml:space="preserve"> Участие в програма Еразъм, 03.2004 – 06.2004, Хогескул Ротердам, гр. Ротердам, Холандия</w:t>
-      </w:r>
+        <w:t xml:space="preserve"> Участие в </w:t>
+      </w:r>
+      <w:proofErr w:type="spellStart"/>
+      <w:r>
+        <w:rPr>
+          <w:rFonts w:ascii="Calibri" w:hAnsi="Calibri" w:cs="Calibri"/>
+          <w:sz w:val="24"/>
+          <w:szCs w:val="24"/>
+        </w:rPr>
+        <w:t>програма</w:t>
+      </w:r>
+      <w:proofErr w:type="spellEnd"/>
+      <w:r>
+        <w:rPr>
+          <w:rFonts w:ascii="Calibri" w:hAnsi="Calibri" w:cs="Calibri"/>
+          <w:sz w:val="24"/>
+          <w:szCs w:val="24"/>
+        </w:rPr>
+        <w:t xml:space="preserve"> </w:t>
+      </w:r>
+      <w:proofErr w:type="spellStart"/>
+      <w:r>
+        <w:rPr>
+          <w:rFonts w:ascii="Calibri" w:hAnsi="Calibri" w:cs="Calibri"/>
+          <w:sz w:val="24"/>
+          <w:szCs w:val="24"/>
+        </w:rPr>
+        <w:t>Еразъм</w:t>
+      </w:r>
+      <w:proofErr w:type="spellEnd"/>
+      <w:r>
+        <w:rPr>
+          <w:rFonts w:ascii="Calibri" w:hAnsi="Calibri" w:cs="Calibri"/>
+          <w:sz w:val="24"/>
+          <w:szCs w:val="24"/>
+        </w:rPr>
+        <w:t xml:space="preserve">, 03.2004 – 06.2004, </w:t>
+      </w:r>
+      <w:proofErr w:type="spellStart"/>
+      <w:r>
+        <w:rPr>
+          <w:rFonts w:ascii="Calibri" w:hAnsi="Calibri" w:cs="Calibri"/>
+          <w:sz w:val="24"/>
+          <w:szCs w:val="24"/>
+        </w:rPr>
+        <w:t>Хогескул</w:t>
+      </w:r>
+      <w:proofErr w:type="spellEnd"/>
+      <w:r>
+        <w:rPr>
+          <w:rFonts w:ascii="Calibri" w:hAnsi="Calibri" w:cs="Calibri"/>
+          <w:sz w:val="24"/>
+          <w:szCs w:val="24"/>
+        </w:rPr>
+        <w:t xml:space="preserve"> </w:t>
+      </w:r>
+      <w:proofErr w:type="spellStart"/>
+      <w:r>
+        <w:rPr>
+          <w:rFonts w:ascii="Calibri" w:hAnsi="Calibri" w:cs="Calibri"/>
+          <w:sz w:val="24"/>
+          <w:szCs w:val="24"/>
+        </w:rPr>
+        <w:t>Ротердам</w:t>
+      </w:r>
+      <w:proofErr w:type="spellEnd"/>
+      <w:r>
+        <w:rPr>
+          <w:rFonts w:ascii="Calibri" w:hAnsi="Calibri" w:cs="Calibri"/>
+          <w:sz w:val="24"/>
+          <w:szCs w:val="24"/>
+        </w:rPr>
+        <w:t xml:space="preserve">, гр. </w:t>
+      </w:r>
+      <w:proofErr w:type="spellStart"/>
+      <w:r>
+        <w:rPr>
+          <w:rFonts w:ascii="Calibri" w:hAnsi="Calibri" w:cs="Calibri"/>
+          <w:sz w:val="24"/>
+          <w:szCs w:val="24"/>
+        </w:rPr>
+        <w:t>Ротердам</w:t>
+      </w:r>
+      <w:proofErr w:type="spellEnd"/>
+      <w:r>
+        <w:rPr>
+          <w:rFonts w:ascii="Calibri" w:hAnsi="Calibri" w:cs="Calibri"/>
+          <w:sz w:val="24"/>
+          <w:szCs w:val="24"/>
+        </w:rPr>
+        <w:t xml:space="preserve">, </w:t>
+      </w:r>
+      <w:proofErr w:type="spellStart"/>
+      <w:r>
+        <w:rPr>
+          <w:rFonts w:ascii="Calibri" w:hAnsi="Calibri" w:cs="Calibri"/>
+          <w:sz w:val="24"/>
+          <w:szCs w:val="24"/>
+        </w:rPr>
+        <w:t>Холандия</w:t>
+      </w:r>
+      <w:proofErr w:type="spellEnd"/>
       <w:r>
         <w:rPr>
           <w:rFonts w:ascii="Calibri" w:hAnsi="Calibri" w:cs="Calibri"/>
@@ -2500,7 +3070,25 @@
           <w:b/>
           <w:lang w:val="ru-RU"/>
         </w:rPr>
-        <w:t xml:space="preserve"> в рамките на 10 изречения</w:t>
+        <w:t xml:space="preserve"> в </w:t>
+      </w:r>
+      <w:proofErr w:type="spellStart"/>
+      <w:r>
+        <w:rPr>
+          <w:rFonts w:ascii="Calibri" w:hAnsi="Calibri" w:cs="Calibri"/>
+          <w:b/>
+          <w:lang w:val="ru-RU"/>
+        </w:rPr>
+        <w:t>рамките</w:t>
+      </w:r>
+      <w:proofErr w:type="spellEnd"/>
+      <w:r>
+        <w:rPr>
+          <w:rFonts w:ascii="Calibri" w:hAnsi="Calibri" w:cs="Calibri"/>
+          <w:b/>
+          <w:lang w:val="ru-RU"/>
+        </w:rPr>
+        <w:t xml:space="preserve"> на 10 изречения</w:t>
       </w:r>
       <w:r>
         <w:rPr>
@@ -2516,7 +3104,61 @@
           <w:b/>
           <w:lang w:val="ru-RU"/>
         </w:rPr>
-        <w:t xml:space="preserve"> на основните постижения на кандидата  за последните 3 години:</w:t>
+        <w:t xml:space="preserve"> на </w:t>
+      </w:r>
+      <w:proofErr w:type="spellStart"/>
+      <w:r>
+        <w:rPr>
+          <w:rFonts w:ascii="Calibri" w:hAnsi="Calibri" w:cs="Calibri"/>
+          <w:b/>
+          <w:lang w:val="ru-RU"/>
+        </w:rPr>
+        <w:t>основните</w:t>
+      </w:r>
+      <w:proofErr w:type="spellEnd"/>
+      <w:r>
+        <w:rPr>
+          <w:rFonts w:ascii="Calibri" w:hAnsi="Calibri" w:cs="Calibri"/>
+          <w:b/>
+          <w:lang w:val="ru-RU"/>
+        </w:rPr>
+        <w:t xml:space="preserve"> постижения на кандидата  за </w:t>
+      </w:r>
+      <w:proofErr w:type="spellStart"/>
+      <w:r>
+        <w:rPr>
+          <w:rFonts w:ascii="Calibri" w:hAnsi="Calibri" w:cs="Calibri"/>
+          <w:b/>
+          <w:lang w:val="ru-RU"/>
+        </w:rPr>
+        <w:t>последните</w:t>
+      </w:r>
+      <w:proofErr w:type="spellEnd"/>
+      <w:r>
+        <w:rPr>
+          <w:rFonts w:ascii="Calibri" w:hAnsi="Calibri" w:cs="Calibri"/>
+          <w:b/>
+          <w:lang w:val="ru-RU"/>
+        </w:rPr>
+        <w:t xml:space="preserve"> 3 </w:t>
+      </w:r>
+      <w:proofErr w:type="spellStart"/>
+      <w:r>
+        <w:rPr>
+          <w:rFonts w:ascii="Calibri" w:hAnsi="Calibri" w:cs="Calibri"/>
+          <w:b/>
+          <w:lang w:val="ru-RU"/>
+        </w:rPr>
+        <w:t>години</w:t>
+      </w:r>
+      <w:proofErr w:type="spellEnd"/>
+      <w:r>
+        <w:rPr>
+          <w:rFonts w:ascii="Calibri" w:hAnsi="Calibri" w:cs="Calibri"/>
+          <w:b/>
+          <w:lang w:val="ru-RU"/>
+        </w:rPr>
+        <w:t>:</w:t>
       </w:r>
     </w:p>
     <w:p>
@@ -3759,7 +4401,7 @@
     <w:lsdException w:name="Bibliography" w:semiHidden="1" w:uiPriority="37" w:unhideWhenUsed="1"/>
     <w:lsdException w:name="TOC Heading" w:semiHidden="1" w:uiPriority="39" w:unhideWhenUsed="1" w:qFormat="1"/>
   </w:latentStyles>
-  <w:style w:type="paragraph" w:default="1" w:styleId="Normal">
+  <w:style w:type="paragraph" w:default="1" w:styleId="a">
     <w:name w:val="Normal"/>
     <w:qFormat/>
     <w:rsid w:val="001C1B45"/>
@@ -3768,10 +4410,10 @@
       <w:szCs w:val="24"/>
     </w:rPr>
   </w:style>
-  <w:style w:type="paragraph" w:styleId="Heading4">
+  <w:style w:type="paragraph" w:styleId="4">
     <w:name w:val="heading 4"/>
-    <w:basedOn w:val="Normal"/>
-    <w:link w:val="Heading4Char"/>
+    <w:basedOn w:val="a"/>
+    <w:link w:val="40"/>
     <w:uiPriority w:val="9"/>
     <w:qFormat/>
     <w:rsid w:val="003A0E69"/>
@@ -3784,10 +4426,10 @@
       <w:bCs/>
     </w:rPr>
   </w:style>
-  <w:style w:type="paragraph" w:styleId="Heading5">
+  <w:style w:type="paragraph" w:styleId="5">
     <w:name w:val="heading 5"/>
-    <w:basedOn w:val="Normal"/>
-    <w:link w:val="Heading5Char"/>
+    <w:basedOn w:val="a"/>
+    <w:link w:val="50"/>
     <w:uiPriority w:val="9"/>
     <w:qFormat/>
     <w:rsid w:val="003A0E69"/>
@@ -3802,13 +4444,18 @@
       <w:szCs w:val="20"/>
     </w:rPr>
   </w:style>
-  <w:style w:type="character" w:default="1" w:styleId="DefaultParagraphFont">
+  <w:style w:type="character" w:default="1" w:styleId="a0">
     <w:name w:val="Default Paragraph Font"/>
+    <w:uiPriority w:val="1"/>
     <w:semiHidden/>
+    <w:unhideWhenUsed/>
   </w:style>
-  <w:style w:type="table" w:default="1" w:styleId="TableNormal">
+  <w:style w:type="table" w:default="1" w:styleId="a1">
     <w:name w:val="Normal Table"/>
+    <w:uiPriority w:val="99"/>
     <w:semiHidden/>
+    <w:unhideWhenUsed/>
+    <w:qFormat/>
     <w:tblPr>
       <w:tblInd w:w="0" w:type="dxa"/>
       <w:tblCellMar>
@@ -3819,11 +4466,13 @@
       </w:tblCellMar>
     </w:tblPr>
   </w:style>
-  <w:style w:type="numbering" w:default="1" w:styleId="NoList">
+  <w:style w:type="numbering" w:default="1" w:styleId="a2">
     <w:name w:val="No List"/>
+    <w:uiPriority w:val="99"/>
     <w:semiHidden/>
+    <w:unhideWhenUsed/>
   </w:style>
-  <w:style w:type="character" w:styleId="Hyperlink">
+  <w:style w:type="character" w:styleId="a3">
     <w:name w:val="Hyperlink"/>
     <w:rsid w:val="001C1B45"/>
     <w:rPr>
@@ -3831,9 +4480,9 @@
       <w:u w:val="single"/>
     </w:rPr>
   </w:style>
-  <w:style w:type="paragraph" w:styleId="ListParagraph">
+  <w:style w:type="paragraph" w:styleId="a4">
     <w:name w:val="List Paragraph"/>
-    <w:basedOn w:val="Normal"/>
+    <w:basedOn w:val="a"/>
     <w:uiPriority w:val="34"/>
     <w:qFormat/>
     <w:rsid w:val="003A0E69"/>
@@ -3850,10 +4499,10 @@
       <w:lang w:val="ru-RU" w:eastAsia="en-US"/>
     </w:rPr>
   </w:style>
-  <w:style w:type="character" w:customStyle="1" w:styleId="Heading4Char">
-    <w:name w:val="Heading 4 Char"/>
-    <w:basedOn w:val="DefaultParagraphFont"/>
-    <w:link w:val="Heading4"/>
+  <w:style w:type="character" w:customStyle="1" w:styleId="40">
+    <w:name w:val="Заголовок 4 Знак"/>
+    <w:basedOn w:val="a0"/>
+    <w:link w:val="4"/>
     <w:uiPriority w:val="9"/>
     <w:rsid w:val="003A0E69"/>
     <w:rPr>
@@ -3863,10 +4512,10 @@
       <w:szCs w:val="24"/>
     </w:rPr>
   </w:style>
-  <w:style w:type="character" w:customStyle="1" w:styleId="Heading5Char">
-    <w:name w:val="Heading 5 Char"/>
-    <w:basedOn w:val="DefaultParagraphFont"/>
-    <w:link w:val="Heading5"/>
+  <w:style w:type="character" w:customStyle="1" w:styleId="50">
+    <w:name w:val="Заголовок 5 Знак"/>
+    <w:basedOn w:val="a0"/>
+    <w:link w:val="5"/>
     <w:uiPriority w:val="9"/>
     <w:rsid w:val="003A0E69"/>
     <w:rPr>
@@ -3874,10 +4523,10 @@
       <w:bCs/>
     </w:rPr>
   </w:style>
-  <w:style w:type="paragraph" w:styleId="BalloonText">
+  <w:style w:type="paragraph" w:styleId="a5">
     <w:name w:val="Balloon Text"/>
-    <w:basedOn w:val="Normal"/>
-    <w:link w:val="BalloonTextChar"/>
+    <w:basedOn w:val="a"/>
+    <w:link w:val="a6"/>
     <w:rsid w:val="006D0544"/>
     <w:rPr>
       <w:rFonts w:ascii="Tahoma" w:hAnsi="Tahoma" w:cs="Tahoma"/>
@@ -3885,10 +4534,10 @@
       <w:szCs w:val="16"/>
     </w:rPr>
   </w:style>
-  <w:style w:type="character" w:customStyle="1" w:styleId="BalloonTextChar">
-    <w:name w:val="Balloon Text Char"/>
-    <w:basedOn w:val="DefaultParagraphFont"/>
-    <w:link w:val="BalloonText"/>
+  <w:style w:type="character" w:customStyle="1" w:styleId="a6">
+    <w:name w:val="Текст выноски Знак"/>
+    <w:basedOn w:val="a0"/>
+    <w:link w:val="a5"/>
     <w:rsid w:val="006D0544"/>
     <w:rPr>
       <w:rFonts w:ascii="Tahoma" w:hAnsi="Tahoma" w:cs="Tahoma"/>

--- a/doc/postPhD/4 jhon atanasov.docx
+++ b/doc/postPhD/4 jhon atanasov.docx
@@ -368,245 +368,12 @@
           <w:lang w:val="ru-RU"/>
         </w:rPr>
       </w:pPr>
-      <w:proofErr w:type="spellStart"/>
       <w:r>
         <w:rPr>
           <w:rFonts w:ascii="Calibri" w:hAnsi="Calibri" w:cs="Calibri"/>
           <w:lang w:val="ru-RU"/>
         </w:rPr>
-        <w:t>Всички</w:t>
-      </w:r>
-      <w:proofErr w:type="spellEnd"/>
-      <w:r>
-        <w:rPr>
-          <w:rFonts w:ascii="Calibri" w:hAnsi="Calibri" w:cs="Calibri"/>
-          <w:lang w:val="ru-RU"/>
-        </w:rPr>
-        <w:t xml:space="preserve"> </w:t>
-      </w:r>
-      <w:proofErr w:type="spellStart"/>
-      <w:r>
-        <w:rPr>
-          <w:rFonts w:ascii="Calibri" w:hAnsi="Calibri" w:cs="Calibri"/>
-          <w:lang w:val="ru-RU"/>
-        </w:rPr>
-        <w:t>млади</w:t>
-      </w:r>
-      <w:proofErr w:type="spellEnd"/>
-      <w:r>
-        <w:rPr>
-          <w:rFonts w:ascii="Calibri" w:hAnsi="Calibri" w:cs="Calibri"/>
-          <w:lang w:val="ru-RU"/>
-        </w:rPr>
-        <w:t xml:space="preserve"> </w:t>
-      </w:r>
-      <w:proofErr w:type="spellStart"/>
-      <w:r>
-        <w:rPr>
-          <w:rFonts w:ascii="Calibri" w:hAnsi="Calibri" w:cs="Calibri"/>
-          <w:lang w:val="ru-RU"/>
-        </w:rPr>
-        <w:t>изследователи</w:t>
-      </w:r>
-      <w:proofErr w:type="spellEnd"/>
-      <w:r>
-        <w:rPr>
-          <w:rFonts w:ascii="Calibri" w:hAnsi="Calibri" w:cs="Calibri"/>
-          <w:lang w:val="ru-RU"/>
-        </w:rPr>
-        <w:t xml:space="preserve">, </w:t>
-      </w:r>
-      <w:proofErr w:type="spellStart"/>
-      <w:r>
-        <w:rPr>
-          <w:rFonts w:ascii="Calibri" w:hAnsi="Calibri" w:cs="Calibri"/>
-          <w:lang w:val="ru-RU"/>
-        </w:rPr>
-        <w:t>отговарящи</w:t>
-      </w:r>
-      <w:proofErr w:type="spellEnd"/>
-      <w:r>
-        <w:rPr>
-          <w:rFonts w:ascii="Calibri" w:hAnsi="Calibri" w:cs="Calibri"/>
-          <w:lang w:val="ru-RU"/>
-        </w:rPr>
-        <w:t xml:space="preserve"> на </w:t>
-      </w:r>
-      <w:proofErr w:type="spellStart"/>
-      <w:r>
-        <w:rPr>
-          <w:rFonts w:ascii="Calibri" w:hAnsi="Calibri" w:cs="Calibri"/>
-          <w:lang w:val="ru-RU"/>
-        </w:rPr>
-        <w:t>по-горе</w:t>
-      </w:r>
-      <w:proofErr w:type="spellEnd"/>
-      <w:r>
-        <w:rPr>
-          <w:rFonts w:ascii="Calibri" w:hAnsi="Calibri" w:cs="Calibri"/>
-          <w:lang w:val="ru-RU"/>
-        </w:rPr>
-        <w:t xml:space="preserve"> </w:t>
-      </w:r>
-      <w:proofErr w:type="spellStart"/>
-      <w:r>
-        <w:rPr>
-          <w:rFonts w:ascii="Calibri" w:hAnsi="Calibri" w:cs="Calibri"/>
-          <w:lang w:val="ru-RU"/>
-        </w:rPr>
-        <w:t>посочените</w:t>
-      </w:r>
-      <w:proofErr w:type="spellEnd"/>
-      <w:r>
-        <w:rPr>
-          <w:rFonts w:ascii="Calibri" w:hAnsi="Calibri" w:cs="Calibri"/>
-          <w:lang w:val="ru-RU"/>
-        </w:rPr>
-        <w:t xml:space="preserve"> общи </w:t>
-      </w:r>
-      <w:proofErr w:type="spellStart"/>
-      <w:r>
-        <w:rPr>
-          <w:rFonts w:ascii="Calibri" w:hAnsi="Calibri" w:cs="Calibri"/>
-          <w:lang w:val="ru-RU"/>
-        </w:rPr>
-        <w:t>изисквания</w:t>
-      </w:r>
-      <w:proofErr w:type="spellEnd"/>
-      <w:r>
-        <w:rPr>
-          <w:rFonts w:ascii="Calibri" w:hAnsi="Calibri" w:cs="Calibri"/>
-          <w:lang w:val="ru-RU"/>
-        </w:rPr>
-        <w:t xml:space="preserve">, </w:t>
-      </w:r>
-      <w:proofErr w:type="spellStart"/>
-      <w:r>
-        <w:rPr>
-          <w:rFonts w:ascii="Calibri" w:hAnsi="Calibri" w:cs="Calibri"/>
-          <w:lang w:val="ru-RU"/>
-        </w:rPr>
-        <w:t>са</w:t>
-      </w:r>
-      <w:proofErr w:type="spellEnd"/>
-      <w:r>
-        <w:rPr>
-          <w:rFonts w:ascii="Calibri" w:hAnsi="Calibri" w:cs="Calibri"/>
-          <w:lang w:val="ru-RU"/>
-        </w:rPr>
-        <w:t xml:space="preserve"> </w:t>
-      </w:r>
-      <w:proofErr w:type="spellStart"/>
-      <w:r>
-        <w:rPr>
-          <w:rFonts w:ascii="Calibri" w:hAnsi="Calibri" w:cs="Calibri"/>
-          <w:lang w:val="ru-RU"/>
-        </w:rPr>
-        <w:t>поканени</w:t>
-      </w:r>
-      <w:proofErr w:type="spellEnd"/>
-      <w:r>
-        <w:rPr>
-          <w:rFonts w:ascii="Calibri" w:hAnsi="Calibri" w:cs="Calibri"/>
-          <w:lang w:val="ru-RU"/>
-        </w:rPr>
-        <w:t xml:space="preserve"> да </w:t>
-      </w:r>
-      <w:proofErr w:type="spellStart"/>
-      <w:r>
-        <w:rPr>
-          <w:rFonts w:ascii="Calibri" w:hAnsi="Calibri" w:cs="Calibri"/>
-          <w:lang w:val="ru-RU"/>
-        </w:rPr>
-        <w:t>подадат</w:t>
-      </w:r>
-      <w:proofErr w:type="spellEnd"/>
-      <w:r>
-        <w:rPr>
-          <w:rFonts w:ascii="Calibri" w:hAnsi="Calibri" w:cs="Calibri"/>
-          <w:lang w:val="ru-RU"/>
-        </w:rPr>
-        <w:t xml:space="preserve"> </w:t>
-      </w:r>
-      <w:proofErr w:type="spellStart"/>
-      <w:r>
-        <w:rPr>
-          <w:rFonts w:ascii="Calibri" w:hAnsi="Calibri" w:cs="Calibri"/>
-          <w:lang w:val="ru-RU"/>
-        </w:rPr>
-        <w:t>кандидатурите</w:t>
-      </w:r>
-      <w:proofErr w:type="spellEnd"/>
-      <w:r>
-        <w:rPr>
-          <w:rFonts w:ascii="Calibri" w:hAnsi="Calibri" w:cs="Calibri"/>
-          <w:lang w:val="ru-RU"/>
-        </w:rPr>
-        <w:t xml:space="preserve"> си за </w:t>
-      </w:r>
-      <w:proofErr w:type="spellStart"/>
-      <w:r>
-        <w:rPr>
-          <w:rFonts w:ascii="Calibri" w:hAnsi="Calibri" w:cs="Calibri"/>
-          <w:lang w:val="ru-RU"/>
-        </w:rPr>
-        <w:t>наградата</w:t>
-      </w:r>
-      <w:proofErr w:type="spellEnd"/>
-      <w:r>
-        <w:rPr>
-          <w:rFonts w:ascii="Calibri" w:hAnsi="Calibri" w:cs="Calibri"/>
-          <w:lang w:val="ru-RU"/>
-        </w:rPr>
-        <w:t xml:space="preserve">.  За </w:t>
-      </w:r>
-      <w:proofErr w:type="spellStart"/>
-      <w:r>
-        <w:rPr>
-          <w:rFonts w:ascii="Calibri" w:hAnsi="Calibri" w:cs="Calibri"/>
-          <w:lang w:val="ru-RU"/>
-        </w:rPr>
-        <w:t>целта</w:t>
-      </w:r>
-      <w:proofErr w:type="spellEnd"/>
-      <w:r>
-        <w:rPr>
-          <w:rFonts w:ascii="Calibri" w:hAnsi="Calibri" w:cs="Calibri"/>
-          <w:lang w:val="ru-RU"/>
-        </w:rPr>
-        <w:t xml:space="preserve"> те </w:t>
-      </w:r>
-      <w:proofErr w:type="spellStart"/>
-      <w:r>
-        <w:rPr>
-          <w:rFonts w:ascii="Calibri" w:hAnsi="Calibri" w:cs="Calibri"/>
-          <w:lang w:val="ru-RU"/>
-        </w:rPr>
-        <w:t>трябва</w:t>
-      </w:r>
-      <w:proofErr w:type="spellEnd"/>
-      <w:r>
-        <w:rPr>
-          <w:rFonts w:ascii="Calibri" w:hAnsi="Calibri" w:cs="Calibri"/>
-          <w:lang w:val="ru-RU"/>
-        </w:rPr>
-        <w:t xml:space="preserve"> да </w:t>
-      </w:r>
-      <w:proofErr w:type="spellStart"/>
-      <w:r>
-        <w:rPr>
-          <w:rFonts w:ascii="Calibri" w:hAnsi="Calibri" w:cs="Calibri"/>
-          <w:lang w:val="ru-RU"/>
-        </w:rPr>
-        <w:t>изпратят</w:t>
-      </w:r>
-      <w:proofErr w:type="spellEnd"/>
-      <w:r>
-        <w:rPr>
-          <w:rFonts w:ascii="Calibri" w:hAnsi="Calibri" w:cs="Calibri"/>
-          <w:lang w:val="ru-RU"/>
-        </w:rPr>
-        <w:t>:</w:t>
+        <w:t>Всички млади изследователи, отговарящи на по-горе посочените общи изисквания, са поканени да подадат кандидатурите си за наградата.  За целта те трябва да изпратят:</w:t>
       </w:r>
     </w:p>
     <w:p>
@@ -621,53 +388,12 @@
           <w:lang w:val="ru-RU"/>
         </w:rPr>
       </w:pPr>
-      <w:proofErr w:type="spellStart"/>
       <w:r>
         <w:rPr>
           <w:rFonts w:ascii="Calibri" w:hAnsi="Calibri" w:cs="Calibri"/>
           <w:lang w:val="ru-RU"/>
         </w:rPr>
-        <w:t>попълнен</w:t>
-      </w:r>
-      <w:proofErr w:type="spellEnd"/>
-      <w:r>
-        <w:rPr>
-          <w:rFonts w:ascii="Calibri" w:hAnsi="Calibri" w:cs="Calibri"/>
-          <w:lang w:val="ru-RU"/>
-        </w:rPr>
-        <w:t xml:space="preserve"> формуляра за </w:t>
-      </w:r>
-      <w:proofErr w:type="spellStart"/>
-      <w:r>
-        <w:rPr>
-          <w:rFonts w:ascii="Calibri" w:hAnsi="Calibri" w:cs="Calibri"/>
-          <w:lang w:val="ru-RU"/>
-        </w:rPr>
-        <w:t>кандидатстване</w:t>
-      </w:r>
-      <w:proofErr w:type="spellEnd"/>
-      <w:r>
-        <w:rPr>
-          <w:rFonts w:ascii="Calibri" w:hAnsi="Calibri" w:cs="Calibri"/>
-          <w:lang w:val="ru-RU"/>
-        </w:rPr>
-        <w:t xml:space="preserve">, поместен на </w:t>
-      </w:r>
-      <w:proofErr w:type="spellStart"/>
-      <w:r>
-        <w:rPr>
-          <w:rFonts w:ascii="Calibri" w:hAnsi="Calibri" w:cs="Calibri"/>
-          <w:lang w:val="ru-RU"/>
-        </w:rPr>
-        <w:t>следващата</w:t>
-      </w:r>
-      <w:proofErr w:type="spellEnd"/>
-      <w:r>
-        <w:rPr>
-          <w:rFonts w:ascii="Calibri" w:hAnsi="Calibri" w:cs="Calibri"/>
-          <w:lang w:val="ru-RU"/>
-        </w:rPr>
-        <w:t xml:space="preserve"> страница;</w:t>
+        <w:t>попълнен формуляра за кандидатстване, поместен на следващата страница;</w:t>
       </w:r>
     </w:p>
     <w:p>
@@ -687,98 +413,44 @@
           <w:rFonts w:ascii="Calibri" w:hAnsi="Calibri" w:cs="Calibri"/>
           <w:lang w:val="ru-RU"/>
         </w:rPr>
-        <w:t xml:space="preserve">1 </w:t>
-      </w:r>
-      <w:proofErr w:type="spellStart"/>
-      <w:r>
+        <w:t>1 бр. актуална снимка паспортен формат.</w:t>
+      </w:r>
+    </w:p>
+    <w:p>
+      <w:pPr>
+        <w:jc w:val="both"/>
         <w:rPr>
           <w:rFonts w:ascii="Calibri" w:hAnsi="Calibri" w:cs="Calibri"/>
           <w:lang w:val="ru-RU"/>
         </w:rPr>
-        <w:t>бр</w:t>
-      </w:r>
-      <w:proofErr w:type="spellEnd"/>
+      </w:pPr>
       <w:r>
         <w:rPr>
           <w:rFonts w:ascii="Calibri" w:hAnsi="Calibri" w:cs="Calibri"/>
           <w:lang w:val="ru-RU"/>
         </w:rPr>
-        <w:t xml:space="preserve">. </w:t>
-      </w:r>
-      <w:proofErr w:type="spellStart"/>
-      <w:r>
-        <w:rPr>
-          <w:rFonts w:ascii="Calibri" w:hAnsi="Calibri" w:cs="Calibri"/>
-          <w:lang w:val="ru-RU"/>
-        </w:rPr>
-        <w:t>актуална</w:t>
-      </w:r>
-      <w:proofErr w:type="spellEnd"/>
-      <w:r>
-        <w:rPr>
-          <w:rFonts w:ascii="Calibri" w:hAnsi="Calibri" w:cs="Calibri"/>
-          <w:lang w:val="ru-RU"/>
-        </w:rPr>
-        <w:t xml:space="preserve"> снимка </w:t>
-      </w:r>
-      <w:proofErr w:type="spellStart"/>
-      <w:r>
-        <w:rPr>
-          <w:rFonts w:ascii="Calibri" w:hAnsi="Calibri" w:cs="Calibri"/>
-          <w:lang w:val="ru-RU"/>
-        </w:rPr>
-        <w:t>паспортен</w:t>
-      </w:r>
-      <w:proofErr w:type="spellEnd"/>
-      <w:r>
-        <w:rPr>
-          <w:rFonts w:ascii="Calibri" w:hAnsi="Calibri" w:cs="Calibri"/>
-          <w:lang w:val="ru-RU"/>
-        </w:rPr>
-        <w:t xml:space="preserve"> формат.</w:t>
-      </w:r>
-    </w:p>
-    <w:p>
-      <w:pPr>
-        <w:jc w:val="both"/>
-        <w:rPr>
-          <w:rFonts w:ascii="Calibri" w:hAnsi="Calibri" w:cs="Calibri"/>
-          <w:lang w:val="ru-RU"/>
-        </w:rPr>
-      </w:pPr>
-      <w:r>
-        <w:rPr>
-          <w:rFonts w:ascii="Calibri" w:hAnsi="Calibri" w:cs="Calibri"/>
-          <w:lang w:val="ru-RU"/>
-        </w:rPr>
-        <w:t xml:space="preserve">на </w:t>
-      </w:r>
-      <w:proofErr w:type="spellStart"/>
-      <w:r>
-        <w:rPr>
-          <w:rFonts w:ascii="Calibri" w:hAnsi="Calibri" w:cs="Calibri"/>
-          <w:lang w:val="ru-RU"/>
-        </w:rPr>
-        <w:t>електронен</w:t>
-      </w:r>
-      <w:proofErr w:type="spellEnd"/>
-      <w:r>
-        <w:rPr>
-          <w:rFonts w:ascii="Calibri" w:hAnsi="Calibri" w:cs="Calibri"/>
-          <w:lang w:val="ru-RU"/>
-        </w:rPr>
-        <w:t xml:space="preserve"> адрес </w:t>
-      </w:r>
-      <w:hyperlink r:id="rId5" w:history="1">
-        <w:r>
-          <w:rPr>
-            <w:rStyle w:val="a3"/>
-            <w:rFonts w:ascii="Calibri" w:hAnsi="Calibri" w:cs="Calibri"/>
-            <w:color w:val="0070C0"/>
-          </w:rPr>
-          <w:t>nagradajohnatanasoff@president.bg</w:t>
-        </w:r>
-      </w:hyperlink>
+        <w:t xml:space="preserve">на електронен адрес </w:t>
+      </w:r>
+      <w:r>
+        <w:fldChar w:fldCharType="begin"/>
+      </w:r>
+      <w:r>
+        <w:instrText>HYPERLINK "mailto:nagradajohnatanasoff@president.bg"</w:instrText>
+      </w:r>
+      <w:r>
+        <w:fldChar w:fldCharType="separate"/>
+      </w:r>
+      <w:r>
+        <w:rPr>
+          <w:rStyle w:val="Hyperlink"/>
+          <w:rFonts w:ascii="Calibri" w:hAnsi="Calibri" w:cs="Calibri"/>
+          <w:color w:val="0070C0"/>
+        </w:rPr>
+        <w:t>nagradajohnatanasoff@president.bg</w:t>
+      </w:r>
+      <w:r>
+        <w:fldChar w:fldCharType="end"/>
+      </w:r>
       <w:r>
         <w:rPr>
           <w:rFonts w:ascii="Calibri" w:hAnsi="Calibri" w:cs="Calibri"/>
@@ -839,7 +511,6 @@
           <w:color w:val="0000FF"/>
           <w:sz w:val="18"/>
           <w:szCs w:val="18"/>
-          <w:lang w:val="ru-RU" w:eastAsia="ru-RU"/>
         </w:rPr>
         <w:lastRenderedPageBreak/>
         <w:drawing>
@@ -860,7 +531,7 @@
                     </pic:cNvPicPr>
                   </pic:nvPicPr>
                   <pic:blipFill>
-                    <a:blip r:embed="rId6" cstate="print"/>
+                    <a:blip r:embed="rId5" cstate="print"/>
                     <a:srcRect/>
                     <a:stretch>
                       <a:fillRect/>
@@ -1301,32 +972,26 @@
         <w:rPr>
           <w:rFonts w:ascii="Calibri" w:hAnsi="Calibri" w:cs="Calibri"/>
         </w:rPr>
-        <w:t>ООО Сибирские интеграционные системы, офис 406, ул. Авиаторов №19, гр. Красноярск, Русия</w:t>
-      </w:r>
-      <w:r>
-        <w:rPr>
-          <w:rFonts w:ascii="Calibri" w:hAnsi="Calibri" w:cs="Calibri"/>
-        </w:rPr>
-        <w:t xml:space="preserve">,  </w:t>
+        <w:t xml:space="preserve">ООО Сибирские интеграционные системы, офис 406, ул. Авиаторов №19, гр. Красноярск, Русия,  </w:t>
+      </w:r>
+      <w:r>
+        <w:rPr>
+          <w:rFonts w:ascii="Calibri" w:hAnsi="Calibri" w:cs="Calibri"/>
+          <w:lang w:val="en-US"/>
+        </w:rPr>
+        <w:t xml:space="preserve">+7 </w:t>
       </w:r>
       <w:r>
         <w:rPr>
           <w:rFonts w:ascii="Calibri" w:hAnsi="Calibri" w:cs="Calibri"/>
           <w:lang w:val="ru-RU"/>
         </w:rPr>
-        <w:t xml:space="preserve">+7 </w:t>
+        <w:t xml:space="preserve">391 </w:t>
       </w:r>
       <w:r>
         <w:rPr>
           <w:rFonts w:ascii="Calibri" w:hAnsi="Calibri" w:cs="Calibri"/>
           <w:lang w:val="ru-RU"/>
-        </w:rPr>
-        <w:t xml:space="preserve">391 </w:t>
-      </w:r>
-      <w:r>
-        <w:rPr>
-          <w:rFonts w:ascii="Calibri" w:hAnsi="Calibri" w:cs="Calibri"/>
-          <w:lang w:val="en-US"/>
         </w:rPr>
         <w:t>2288598</w:t>
       </w:r>
@@ -1444,7 +1109,7 @@
     </w:p>
     <w:p>
       <w:pPr>
-        <w:pStyle w:val="a4"/>
+        <w:pStyle w:val="ListParagraph"/>
         <w:numPr>
           <w:ilvl w:val="0"/>
           <w:numId w:val="5"/>
@@ -1473,7 +1138,7 @@
     </w:p>
     <w:p>
       <w:pPr>
-        <w:pStyle w:val="a4"/>
+        <w:pStyle w:val="ListParagraph"/>
         <w:numPr>
           <w:ilvl w:val="0"/>
           <w:numId w:val="5"/>
@@ -1502,7 +1167,7 @@
     </w:p>
     <w:p>
       <w:pPr>
-        <w:pStyle w:val="a4"/>
+        <w:pStyle w:val="ListParagraph"/>
         <w:numPr>
           <w:ilvl w:val="0"/>
           <w:numId w:val="5"/>
@@ -1531,7 +1196,7 @@
     </w:p>
     <w:p>
       <w:pPr>
-        <w:pStyle w:val="a4"/>
+        <w:pStyle w:val="ListParagraph"/>
         <w:numPr>
           <w:ilvl w:val="0"/>
           <w:numId w:val="5"/>
@@ -1560,7 +1225,7 @@
     </w:p>
     <w:p>
       <w:pPr>
-        <w:pStyle w:val="a4"/>
+        <w:pStyle w:val="ListParagraph"/>
         <w:numPr>
           <w:ilvl w:val="0"/>
           <w:numId w:val="5"/>
@@ -1599,7 +1264,7 @@
     </w:p>
     <w:p>
       <w:pPr>
-        <w:pStyle w:val="a4"/>
+        <w:pStyle w:val="ListParagraph"/>
         <w:numPr>
           <w:ilvl w:val="0"/>
           <w:numId w:val="5"/>
@@ -1690,7 +1355,7 @@
     </w:p>
     <w:p>
       <w:pPr>
-        <w:pStyle w:val="a4"/>
+        <w:pStyle w:val="ListParagraph"/>
         <w:numPr>
           <w:ilvl w:val="0"/>
           <w:numId w:val="4"/>
@@ -1737,7 +1402,7 @@
     </w:p>
     <w:p>
       <w:pPr>
-        <w:pStyle w:val="a4"/>
+        <w:pStyle w:val="ListParagraph"/>
         <w:numPr>
           <w:ilvl w:val="0"/>
           <w:numId w:val="4"/>
@@ -1766,7 +1431,7 @@
     </w:p>
     <w:p>
       <w:pPr>
-        <w:pStyle w:val="a4"/>
+        <w:pStyle w:val="ListParagraph"/>
         <w:numPr>
           <w:ilvl w:val="0"/>
           <w:numId w:val="4"/>
@@ -1831,7 +1496,7 @@
     </w:p>
     <w:p>
       <w:pPr>
-        <w:pStyle w:val="a4"/>
+        <w:pStyle w:val="ListParagraph"/>
         <w:numPr>
           <w:ilvl w:val="0"/>
           <w:numId w:val="4"/>
@@ -1923,7 +1588,7 @@
     </w:p>
     <w:p>
       <w:pPr>
-        <w:pStyle w:val="a4"/>
+        <w:pStyle w:val="ListParagraph"/>
         <w:numPr>
           <w:ilvl w:val="0"/>
           <w:numId w:val="4"/>
@@ -1969,7 +1634,7 @@
     </w:p>
     <w:p>
       <w:pPr>
-        <w:pStyle w:val="a4"/>
+        <w:pStyle w:val="ListParagraph"/>
         <w:numPr>
           <w:ilvl w:val="0"/>
           <w:numId w:val="4"/>
@@ -2121,6 +1786,337 @@
         </w:rPr>
         <w:t>2010, pp. I-269 – l -272. ISSN: 1313-1850</w:t>
       </w:r>
+      <w:r>
+        <w:rPr>
+          <w:rFonts w:asciiTheme="minorHAnsi" w:hAnsiTheme="minorHAnsi"/>
+          <w:sz w:val="24"/>
+          <w:szCs w:val="24"/>
+          <w:lang w:val="en-US"/>
+        </w:rPr>
+        <w:t>.</w:t>
+      </w:r>
+    </w:p>
+    <w:p>
+      <w:pPr>
+        <w:pStyle w:val="ListParagraph"/>
+        <w:numPr>
+          <w:ilvl w:val="0"/>
+          <w:numId w:val="4"/>
+        </w:numPr>
+        <w:tabs>
+          <w:tab w:val="left" w:pos="1134"/>
+        </w:tabs>
+        <w:spacing w:line="240" w:lineRule="auto"/>
+        <w:ind w:left="0" w:firstLine="709"/>
+        <w:rPr>
+          <w:rFonts w:asciiTheme="minorHAnsi" w:hAnsiTheme="minorHAnsi"/>
+          <w:sz w:val="24"/>
+          <w:szCs w:val="24"/>
+          <w:lang w:val="en-US"/>
+        </w:rPr>
+      </w:pPr>
+      <w:proofErr w:type="spellStart"/>
+      <w:r>
+        <w:rPr>
+          <w:rFonts w:asciiTheme="minorHAnsi" w:hAnsiTheme="minorHAnsi"/>
+          <w:sz w:val="24"/>
+          <w:szCs w:val="24"/>
+          <w:lang w:val="en-US"/>
+        </w:rPr>
+        <w:t>Todorova</w:t>
+      </w:r>
+      <w:proofErr w:type="spellEnd"/>
+      <w:r>
+        <w:rPr>
+          <w:rFonts w:asciiTheme="minorHAnsi" w:hAnsiTheme="minorHAnsi"/>
+          <w:sz w:val="24"/>
+          <w:szCs w:val="24"/>
+          <w:lang w:val="en-US"/>
+        </w:rPr>
+        <w:t xml:space="preserve"> M</w:t>
+      </w:r>
+      <w:r>
+        <w:rPr>
+          <w:rFonts w:asciiTheme="minorHAnsi" w:hAnsiTheme="minorHAnsi"/>
+          <w:sz w:val="24"/>
+          <w:szCs w:val="24"/>
+          <w:lang w:val="en-US"/>
+        </w:rPr>
+        <w:t>.</w:t>
+      </w:r>
+      <w:r>
+        <w:rPr>
+          <w:rFonts w:asciiTheme="minorHAnsi" w:hAnsiTheme="minorHAnsi"/>
+          <w:sz w:val="24"/>
+          <w:szCs w:val="24"/>
+          <w:lang w:val="en-US"/>
+        </w:rPr>
+        <w:t xml:space="preserve">, </w:t>
+      </w:r>
+      <w:proofErr w:type="spellStart"/>
+      <w:r>
+        <w:rPr>
+          <w:rFonts w:asciiTheme="minorHAnsi" w:hAnsiTheme="minorHAnsi"/>
+          <w:sz w:val="24"/>
+          <w:szCs w:val="24"/>
+          <w:lang w:val="en-US"/>
+        </w:rPr>
+        <w:t>Todorov</w:t>
+      </w:r>
+      <w:proofErr w:type="spellEnd"/>
+      <w:r>
+        <w:rPr>
+          <w:rFonts w:asciiTheme="minorHAnsi" w:hAnsiTheme="minorHAnsi"/>
+          <w:sz w:val="24"/>
+          <w:szCs w:val="24"/>
+          <w:lang w:val="en-US"/>
+        </w:rPr>
+        <w:t xml:space="preserve"> G</w:t>
+      </w:r>
+      <w:r>
+        <w:rPr>
+          <w:rFonts w:asciiTheme="minorHAnsi" w:hAnsiTheme="minorHAnsi"/>
+          <w:sz w:val="24"/>
+          <w:szCs w:val="24"/>
+          <w:lang w:val="en-US"/>
+        </w:rPr>
+        <w:t xml:space="preserve">. </w:t>
+      </w:r>
+      <w:r>
+        <w:rPr>
+          <w:rFonts w:asciiTheme="minorHAnsi" w:hAnsiTheme="minorHAnsi"/>
+          <w:sz w:val="24"/>
+          <w:szCs w:val="24"/>
+          <w:lang w:val="en-US"/>
+        </w:rPr>
+        <w:t xml:space="preserve">and </w:t>
+      </w:r>
+      <w:proofErr w:type="spellStart"/>
+      <w:r>
+        <w:rPr>
+          <w:rFonts w:asciiTheme="minorHAnsi" w:hAnsiTheme="minorHAnsi"/>
+          <w:sz w:val="24"/>
+          <w:szCs w:val="24"/>
+          <w:lang w:val="en-US"/>
+        </w:rPr>
+        <w:t>Jotov</w:t>
+      </w:r>
+      <w:proofErr w:type="spellEnd"/>
+      <w:r>
+        <w:rPr>
+          <w:rFonts w:asciiTheme="minorHAnsi" w:hAnsiTheme="minorHAnsi"/>
+          <w:sz w:val="24"/>
+          <w:szCs w:val="24"/>
+          <w:lang w:val="en-US"/>
+        </w:rPr>
+        <w:t xml:space="preserve"> </w:t>
+      </w:r>
+      <w:proofErr w:type="spellStart"/>
+      <w:r>
+        <w:rPr>
+          <w:rFonts w:asciiTheme="minorHAnsi" w:hAnsiTheme="minorHAnsi"/>
+          <w:sz w:val="24"/>
+          <w:szCs w:val="24"/>
+          <w:lang w:val="en-US"/>
+        </w:rPr>
+        <w:t>Vl</w:t>
+      </w:r>
+      <w:proofErr w:type="spellEnd"/>
+      <w:r>
+        <w:rPr>
+          <w:rFonts w:asciiTheme="minorHAnsi" w:hAnsiTheme="minorHAnsi"/>
+          <w:sz w:val="24"/>
+          <w:szCs w:val="24"/>
+          <w:lang w:val="en-US"/>
+        </w:rPr>
+        <w:t xml:space="preserve">., </w:t>
+      </w:r>
+      <w:r>
+        <w:rPr>
+          <w:rFonts w:asciiTheme="minorHAnsi" w:hAnsiTheme="minorHAnsi"/>
+          <w:sz w:val="24"/>
+          <w:szCs w:val="24"/>
+          <w:lang w:val="en-US"/>
+        </w:rPr>
+        <w:t>Principles of Open Source Software</w:t>
+      </w:r>
+      <w:r>
+        <w:rPr>
+          <w:rFonts w:asciiTheme="minorHAnsi" w:hAnsiTheme="minorHAnsi"/>
+          <w:sz w:val="24"/>
+          <w:szCs w:val="24"/>
+          <w:lang w:val="en-US"/>
+        </w:rPr>
+        <w:t>, pp.</w:t>
+      </w:r>
+      <w:r>
+        <w:rPr>
+          <w:rFonts w:asciiTheme="minorHAnsi" w:hAnsiTheme="minorHAnsi"/>
+          <w:sz w:val="24"/>
+          <w:szCs w:val="24"/>
+          <w:lang w:val="en-US"/>
+        </w:rPr>
+        <w:t xml:space="preserve"> </w:t>
+      </w:r>
+      <w:r>
+        <w:rPr>
+          <w:rFonts w:asciiTheme="minorHAnsi" w:hAnsiTheme="minorHAnsi"/>
+          <w:sz w:val="24"/>
+          <w:szCs w:val="24"/>
+          <w:lang w:val="en-US"/>
+        </w:rPr>
+        <w:t xml:space="preserve">72-91, Edited by </w:t>
+      </w:r>
+      <w:proofErr w:type="spellStart"/>
+      <w:r>
+        <w:rPr>
+          <w:rFonts w:asciiTheme="minorHAnsi" w:hAnsiTheme="minorHAnsi"/>
+          <w:sz w:val="24"/>
+          <w:szCs w:val="24"/>
+          <w:lang w:val="en-US"/>
+        </w:rPr>
+        <w:t>Escude</w:t>
+      </w:r>
+      <w:r>
+        <w:rPr>
+          <w:rFonts w:asciiTheme="minorHAnsi" w:hAnsiTheme="minorHAnsi"/>
+          <w:sz w:val="24"/>
+          <w:szCs w:val="24"/>
+          <w:lang w:val="en-US"/>
+        </w:rPr>
+        <w:t>iro</w:t>
+      </w:r>
+      <w:proofErr w:type="spellEnd"/>
+      <w:r>
+        <w:rPr>
+          <w:rFonts w:asciiTheme="minorHAnsi" w:hAnsiTheme="minorHAnsi"/>
+          <w:sz w:val="24"/>
+          <w:szCs w:val="24"/>
+          <w:lang w:val="en-US"/>
+        </w:rPr>
+        <w:t xml:space="preserve">, N. F., and P. M. </w:t>
+      </w:r>
+      <w:proofErr w:type="spellStart"/>
+      <w:r>
+        <w:rPr>
+          <w:rFonts w:asciiTheme="minorHAnsi" w:hAnsiTheme="minorHAnsi"/>
+          <w:sz w:val="24"/>
+          <w:szCs w:val="24"/>
+          <w:lang w:val="en-US"/>
+        </w:rPr>
+        <w:t>Escudeiro</w:t>
+      </w:r>
+      <w:proofErr w:type="spellEnd"/>
+      <w:r>
+        <w:rPr>
+          <w:rFonts w:asciiTheme="minorHAnsi" w:hAnsiTheme="minorHAnsi"/>
+          <w:sz w:val="24"/>
+          <w:szCs w:val="24"/>
+          <w:lang w:val="en-US"/>
+        </w:rPr>
+        <w:t>,</w:t>
+      </w:r>
+      <w:r>
+        <w:rPr>
+          <w:rFonts w:asciiTheme="minorHAnsi" w:hAnsiTheme="minorHAnsi"/>
+          <w:sz w:val="24"/>
+          <w:szCs w:val="24"/>
+          <w:lang w:val="en-US"/>
+        </w:rPr>
+        <w:t xml:space="preserve"> Multinational Undergraduate Team Work: Excellence in International Capstone Projects</w:t>
+      </w:r>
+      <w:r>
+        <w:rPr>
+          <w:rFonts w:asciiTheme="minorHAnsi" w:hAnsiTheme="minorHAnsi"/>
+          <w:sz w:val="24"/>
+          <w:szCs w:val="24"/>
+          <w:lang w:val="en-US"/>
+        </w:rPr>
+        <w:t xml:space="preserve">, </w:t>
+      </w:r>
+      <w:r>
+        <w:rPr>
+          <w:rFonts w:asciiTheme="minorHAnsi" w:hAnsiTheme="minorHAnsi"/>
+          <w:sz w:val="24"/>
+          <w:szCs w:val="24"/>
+          <w:lang w:val="en-US"/>
+        </w:rPr>
+        <w:t>Amsterdam</w:t>
+      </w:r>
+      <w:r>
+        <w:rPr>
+          <w:rFonts w:asciiTheme="minorHAnsi" w:hAnsiTheme="minorHAnsi"/>
+          <w:sz w:val="24"/>
+          <w:szCs w:val="24"/>
+          <w:lang w:val="en-US"/>
+        </w:rPr>
+        <w:t>,</w:t>
+      </w:r>
+      <w:r>
+        <w:rPr>
+          <w:rFonts w:asciiTheme="minorHAnsi" w:hAnsiTheme="minorHAnsi"/>
+          <w:sz w:val="24"/>
+          <w:szCs w:val="24"/>
+          <w:lang w:val="en-US"/>
+        </w:rPr>
+        <w:t xml:space="preserve"> Berlin</w:t>
+      </w:r>
+      <w:r>
+        <w:rPr>
+          <w:rFonts w:asciiTheme="minorHAnsi" w:hAnsiTheme="minorHAnsi"/>
+          <w:sz w:val="24"/>
+          <w:szCs w:val="24"/>
+          <w:lang w:val="en-US"/>
+        </w:rPr>
+        <w:t xml:space="preserve">, </w:t>
+      </w:r>
+      <w:proofErr w:type="spellStart"/>
+      <w:r>
+        <w:rPr>
+          <w:rFonts w:asciiTheme="minorHAnsi" w:hAnsiTheme="minorHAnsi"/>
+          <w:sz w:val="24"/>
+          <w:szCs w:val="24"/>
+          <w:lang w:val="en-US"/>
+        </w:rPr>
+        <w:t>Tokio</w:t>
+      </w:r>
+      <w:proofErr w:type="spellEnd"/>
+      <w:r>
+        <w:rPr>
+          <w:rFonts w:asciiTheme="minorHAnsi" w:hAnsiTheme="minorHAnsi"/>
+          <w:sz w:val="24"/>
+          <w:szCs w:val="24"/>
+          <w:lang w:val="en-US"/>
+        </w:rPr>
+        <w:t xml:space="preserve">, </w:t>
+      </w:r>
+      <w:r>
+        <w:rPr>
+          <w:rFonts w:asciiTheme="minorHAnsi" w:hAnsiTheme="minorHAnsi"/>
+          <w:sz w:val="24"/>
+          <w:szCs w:val="24"/>
+          <w:lang w:val="en-US"/>
+        </w:rPr>
+        <w:t>Washington DC</w:t>
+      </w:r>
+      <w:r>
+        <w:rPr>
+          <w:rFonts w:asciiTheme="minorHAnsi" w:hAnsiTheme="minorHAnsi"/>
+          <w:sz w:val="24"/>
+          <w:szCs w:val="24"/>
+          <w:lang w:val="en-US"/>
+        </w:rPr>
+        <w:t xml:space="preserve">, 2011, </w:t>
+      </w:r>
+      <w:r>
+        <w:rPr>
+          <w:rFonts w:asciiTheme="minorHAnsi" w:hAnsiTheme="minorHAnsi"/>
+          <w:sz w:val="24"/>
+          <w:szCs w:val="24"/>
+          <w:lang w:val="en-US"/>
+        </w:rPr>
+        <w:t>ISBN 978-1-60750-983-7(print), ISBN 978-1-60750-984-4(online)</w:t>
+      </w:r>
     </w:p>
     <w:p>
       <w:pPr>
@@ -2167,7 +2163,7 @@
     </w:p>
     <w:p>
       <w:pPr>
-        <w:pStyle w:val="a4"/>
+        <w:pStyle w:val="ListParagraph"/>
         <w:numPr>
           <w:ilvl w:val="0"/>
           <w:numId w:val="10"/>
@@ -2176,6 +2172,7 @@
           <w:tab w:val="left" w:pos="1134"/>
         </w:tabs>
         <w:spacing w:line="240" w:lineRule="auto"/>
+        <w:ind w:left="0" w:firstLine="709"/>
         <w:rPr>
           <w:rFonts w:ascii="Calibri" w:hAnsi="Calibri" w:cs="Calibri"/>
           <w:sz w:val="24"/>
@@ -2240,77 +2237,13 @@
         </w:rPr>
         <w:t xml:space="preserve"> independent difference representation." </w:t>
       </w:r>
-      <w:proofErr w:type="spellStart"/>
-      <w:r>
-        <w:rPr>
-          <w:rFonts w:ascii="Calibri" w:hAnsi="Calibri" w:cs="Calibri"/>
-          <w:sz w:val="24"/>
-          <w:szCs w:val="24"/>
-        </w:rPr>
-        <w:t>PhD</w:t>
-      </w:r>
-      <w:proofErr w:type="spellEnd"/>
-      <w:r>
-        <w:rPr>
-          <w:rFonts w:ascii="Calibri" w:hAnsi="Calibri" w:cs="Calibri"/>
-          <w:sz w:val="24"/>
-          <w:szCs w:val="24"/>
-        </w:rPr>
-        <w:t xml:space="preserve"> </w:t>
-      </w:r>
-      <w:proofErr w:type="spellStart"/>
-      <w:r>
-        <w:rPr>
-          <w:rFonts w:ascii="Calibri" w:hAnsi="Calibri" w:cs="Calibri"/>
-          <w:sz w:val="24"/>
-          <w:szCs w:val="24"/>
-        </w:rPr>
-        <w:t>diss</w:t>
-      </w:r>
-      <w:proofErr w:type="spellEnd"/>
-      <w:r>
-        <w:rPr>
-          <w:rFonts w:ascii="Calibri" w:hAnsi="Calibri" w:cs="Calibri"/>
-          <w:sz w:val="24"/>
-          <w:szCs w:val="24"/>
-        </w:rPr>
-        <w:t xml:space="preserve">., </w:t>
-      </w:r>
-      <w:proofErr w:type="spellStart"/>
-      <w:r>
-        <w:rPr>
-          <w:rFonts w:ascii="Calibri" w:hAnsi="Calibri" w:cs="Calibri"/>
-          <w:sz w:val="24"/>
-          <w:szCs w:val="24"/>
-        </w:rPr>
-        <w:t>Mälardalen</w:t>
-      </w:r>
-      <w:proofErr w:type="spellEnd"/>
-      <w:r>
-        <w:rPr>
-          <w:rFonts w:ascii="Calibri" w:hAnsi="Calibri" w:cs="Calibri"/>
-          <w:sz w:val="24"/>
-          <w:szCs w:val="24"/>
-        </w:rPr>
-        <w:t xml:space="preserve"> </w:t>
-      </w:r>
-      <w:proofErr w:type="spellStart"/>
-      <w:r>
-        <w:rPr>
-          <w:rFonts w:ascii="Calibri" w:hAnsi="Calibri" w:cs="Calibri"/>
-          <w:sz w:val="24"/>
-          <w:szCs w:val="24"/>
-        </w:rPr>
-        <w:t>University</w:t>
-      </w:r>
-      <w:proofErr w:type="spellEnd"/>
-      <w:r>
-        <w:rPr>
-          <w:rFonts w:ascii="Calibri" w:hAnsi="Calibri" w:cs="Calibri"/>
-          <w:sz w:val="24"/>
-          <w:szCs w:val="24"/>
-        </w:rPr>
-        <w:t>, 2009.</w:t>
+      <w:r>
+        <w:rPr>
+          <w:rFonts w:ascii="Calibri" w:hAnsi="Calibri" w:cs="Calibri"/>
+          <w:sz w:val="24"/>
+          <w:szCs w:val="24"/>
+        </w:rPr>
+        <w:t>PhD diss., Mälardalen University, 2009.</w:t>
       </w:r>
     </w:p>
     <w:p>
@@ -2497,43 +2430,56 @@
     </w:p>
     <w:p>
       <w:pPr>
-        <w:ind w:left="360"/>
-        <w:jc w:val="both"/>
-        <w:rPr>
-          <w:rFonts w:ascii="Calibri" w:hAnsi="Calibri" w:cs="Calibri"/>
-          <w:lang w:val="ru-RU"/>
-        </w:rPr>
-      </w:pPr>
-      <w:r>
-        <w:rPr>
-          <w:rFonts w:ascii="Calibri" w:hAnsi="Calibri" w:cs="Calibri"/>
-        </w:rPr>
-        <w:t xml:space="preserve">Участие в </w:t>
-      </w:r>
-      <w:r>
-        <w:rPr>
-          <w:rFonts w:ascii="Calibri" w:hAnsi="Calibri" w:cs="Calibri"/>
-        </w:rPr>
-        <w:t>проект №12038 "Универсална програмна среда за разработка на компютърно базирани обучаващи и ин</w:t>
-      </w:r>
-      <w:r>
-        <w:rPr>
-          <w:rFonts w:ascii="Calibri" w:hAnsi="Calibri" w:cs="Calibri"/>
-        </w:rPr>
-        <w:t xml:space="preserve">формационни системи" (2004г.),  </w:t>
-      </w:r>
-      <w:r>
-        <w:rPr>
-          <w:rFonts w:ascii="Calibri" w:hAnsi="Calibri" w:cs="Calibri"/>
-        </w:rPr>
-        <w:t>ръководител доц. д-р Д. Гиргинов.</w:t>
-      </w:r>
-      <w:r>
-        <w:rPr>
-          <w:rFonts w:ascii="Calibri" w:hAnsi="Calibri" w:cs="Calibri"/>
-          <w:lang w:val="ru-RU"/>
-        </w:rPr>
-        <w:t xml:space="preserve"> </w:t>
+        <w:pStyle w:val="ListParagraph"/>
+        <w:numPr>
+          <w:ilvl w:val="0"/>
+          <w:numId w:val="11"/>
+        </w:numPr>
+        <w:tabs>
+          <w:tab w:val="left" w:pos="993"/>
+        </w:tabs>
+        <w:ind w:left="0" w:firstLine="720"/>
+        <w:rPr>
+          <w:rFonts w:ascii="Calibri" w:hAnsi="Calibri" w:cs="Calibri"/>
+          <w:sz w:val="24"/>
+          <w:szCs w:val="24"/>
+        </w:rPr>
+      </w:pPr>
+      <w:r>
+        <w:rPr>
+          <w:rFonts w:ascii="Calibri" w:hAnsi="Calibri" w:cs="Calibri"/>
+          <w:sz w:val="24"/>
+          <w:szCs w:val="24"/>
+        </w:rPr>
+        <w:t xml:space="preserve">Участие в проект №12038 "Универсална програмна среда за разработка на компютърно базирани обучаващи и информационни системи" (2004г.),  ръководител доц. д-р Д. Гиргинов. </w:t>
+      </w:r>
+    </w:p>
+    <w:p>
+      <w:pPr>
+        <w:pStyle w:val="ListParagraph"/>
+        <w:numPr>
+          <w:ilvl w:val="0"/>
+          <w:numId w:val="11"/>
+        </w:numPr>
+        <w:tabs>
+          <w:tab w:val="left" w:pos="993"/>
+        </w:tabs>
+        <w:ind w:left="0" w:firstLine="720"/>
+        <w:rPr>
+          <w:rFonts w:ascii="Calibri" w:hAnsi="Calibri" w:cs="Calibri"/>
+          <w:sz w:val="24"/>
+          <w:szCs w:val="24"/>
+          <w:lang w:val="en-US"/>
+        </w:rPr>
+      </w:pPr>
+      <w:r>
+        <w:rPr>
+          <w:rFonts w:asciiTheme="minorHAnsi" w:hAnsiTheme="minorHAnsi"/>
+          <w:sz w:val="24"/>
+          <w:szCs w:val="24"/>
+          <w:lang w:val="en-US"/>
+        </w:rPr>
+        <w:t>Multinational Undergraduate Team Work: Excellence in International Capstone Projects (2011)</w:t>
       </w:r>
     </w:p>
     <w:p>
@@ -2592,7 +2538,7 @@
     </w:p>
     <w:p>
       <w:pPr>
-        <w:pStyle w:val="a4"/>
+        <w:pStyle w:val="ListParagraph"/>
         <w:numPr>
           <w:ilvl w:val="0"/>
           <w:numId w:val="6"/>
@@ -2621,7 +2567,7 @@
     </w:p>
     <w:p>
       <w:pPr>
-        <w:pStyle w:val="a4"/>
+        <w:pStyle w:val="ListParagraph"/>
         <w:numPr>
           <w:ilvl w:val="0"/>
           <w:numId w:val="6"/>
@@ -2650,7 +2596,7 @@
     </w:p>
     <w:p>
       <w:pPr>
-        <w:pStyle w:val="a4"/>
+        <w:pStyle w:val="ListParagraph"/>
         <w:numPr>
           <w:ilvl w:val="0"/>
           <w:numId w:val="6"/>
@@ -2679,7 +2625,7 @@
     </w:p>
     <w:p>
       <w:pPr>
-        <w:pStyle w:val="a4"/>
+        <w:pStyle w:val="ListParagraph"/>
         <w:numPr>
           <w:ilvl w:val="0"/>
           <w:numId w:val="6"/>
@@ -2726,7 +2672,7 @@
     </w:p>
     <w:p>
       <w:pPr>
-        <w:pStyle w:val="a4"/>
+        <w:pStyle w:val="ListParagraph"/>
         <w:numPr>
           <w:ilvl w:val="0"/>
           <w:numId w:val="6"/>
@@ -2755,7 +2701,7 @@
     </w:p>
     <w:p>
       <w:pPr>
-        <w:pStyle w:val="a4"/>
+        <w:pStyle w:val="ListParagraph"/>
         <w:numPr>
           <w:ilvl w:val="0"/>
           <w:numId w:val="6"/>
@@ -2888,7 +2834,7 @@
     </w:p>
     <w:p>
       <w:pPr>
-        <w:pStyle w:val="a4"/>
+        <w:pStyle w:val="ListParagraph"/>
         <w:numPr>
           <w:ilvl w:val="0"/>
           <w:numId w:val="8"/>
@@ -2908,108 +2854,8 @@
           <w:sz w:val="24"/>
           <w:szCs w:val="24"/>
         </w:rPr>
-        <w:t xml:space="preserve"> Участие в </w:t>
-      </w:r>
-      <w:proofErr w:type="spellStart"/>
-      <w:r>
-        <w:rPr>
-          <w:rFonts w:ascii="Calibri" w:hAnsi="Calibri" w:cs="Calibri"/>
-          <w:sz w:val="24"/>
-          <w:szCs w:val="24"/>
-        </w:rPr>
-        <w:t>програма</w:t>
-      </w:r>
-      <w:proofErr w:type="spellEnd"/>
-      <w:r>
-        <w:rPr>
-          <w:rFonts w:ascii="Calibri" w:hAnsi="Calibri" w:cs="Calibri"/>
-          <w:sz w:val="24"/>
-          <w:szCs w:val="24"/>
-        </w:rPr>
-        <w:t xml:space="preserve"> </w:t>
-      </w:r>
-      <w:proofErr w:type="spellStart"/>
-      <w:r>
-        <w:rPr>
-          <w:rFonts w:ascii="Calibri" w:hAnsi="Calibri" w:cs="Calibri"/>
-          <w:sz w:val="24"/>
-          <w:szCs w:val="24"/>
-        </w:rPr>
-        <w:t>Еразъм</w:t>
-      </w:r>
-      <w:proofErr w:type="spellEnd"/>
-      <w:r>
-        <w:rPr>
-          <w:rFonts w:ascii="Calibri" w:hAnsi="Calibri" w:cs="Calibri"/>
-          <w:sz w:val="24"/>
-          <w:szCs w:val="24"/>
-        </w:rPr>
-        <w:t xml:space="preserve">, 03.2004 – 06.2004, </w:t>
-      </w:r>
-      <w:proofErr w:type="spellStart"/>
-      <w:r>
-        <w:rPr>
-          <w:rFonts w:ascii="Calibri" w:hAnsi="Calibri" w:cs="Calibri"/>
-          <w:sz w:val="24"/>
-          <w:szCs w:val="24"/>
-        </w:rPr>
-        <w:t>Хогескул</w:t>
-      </w:r>
-      <w:proofErr w:type="spellEnd"/>
-      <w:r>
-        <w:rPr>
-          <w:rFonts w:ascii="Calibri" w:hAnsi="Calibri" w:cs="Calibri"/>
-          <w:sz w:val="24"/>
-          <w:szCs w:val="24"/>
-        </w:rPr>
-        <w:t xml:space="preserve"> </w:t>
-      </w:r>
-      <w:proofErr w:type="spellStart"/>
-      <w:r>
-        <w:rPr>
-          <w:rFonts w:ascii="Calibri" w:hAnsi="Calibri" w:cs="Calibri"/>
-          <w:sz w:val="24"/>
-          <w:szCs w:val="24"/>
-        </w:rPr>
-        <w:t>Ротердам</w:t>
-      </w:r>
-      <w:proofErr w:type="spellEnd"/>
-      <w:r>
-        <w:rPr>
-          <w:rFonts w:ascii="Calibri" w:hAnsi="Calibri" w:cs="Calibri"/>
-          <w:sz w:val="24"/>
-          <w:szCs w:val="24"/>
-        </w:rPr>
-        <w:t xml:space="preserve">, гр. </w:t>
-      </w:r>
-      <w:proofErr w:type="spellStart"/>
-      <w:r>
-        <w:rPr>
-          <w:rFonts w:ascii="Calibri" w:hAnsi="Calibri" w:cs="Calibri"/>
-          <w:sz w:val="24"/>
-          <w:szCs w:val="24"/>
-        </w:rPr>
-        <w:t>Ротердам</w:t>
-      </w:r>
-      <w:proofErr w:type="spellEnd"/>
-      <w:r>
-        <w:rPr>
-          <w:rFonts w:ascii="Calibri" w:hAnsi="Calibri" w:cs="Calibri"/>
-          <w:sz w:val="24"/>
-          <w:szCs w:val="24"/>
-        </w:rPr>
-        <w:t xml:space="preserve">, </w:t>
-      </w:r>
-      <w:proofErr w:type="spellStart"/>
-      <w:r>
-        <w:rPr>
-          <w:rFonts w:ascii="Calibri" w:hAnsi="Calibri" w:cs="Calibri"/>
-          <w:sz w:val="24"/>
-          <w:szCs w:val="24"/>
-        </w:rPr>
-        <w:t>Холандия</w:t>
-      </w:r>
-      <w:proofErr w:type="spellEnd"/>
+        <w:t xml:space="preserve"> Участие в програма Еразъм, 03.2004 – 06.2004, Хогескул Ротердам, гр. Ротердам, Холандия</w:t>
+      </w:r>
       <w:r>
         <w:rPr>
           <w:rFonts w:ascii="Calibri" w:hAnsi="Calibri" w:cs="Calibri"/>
@@ -3070,95 +2916,23 @@
           <w:b/>
           <w:lang w:val="ru-RU"/>
         </w:rPr>
-        <w:t xml:space="preserve"> в </w:t>
-      </w:r>
-      <w:proofErr w:type="spellStart"/>
+        <w:t xml:space="preserve"> в рамките на 10 изречения</w:t>
+      </w:r>
       <w:r>
         <w:rPr>
           <w:rFonts w:ascii="Calibri" w:hAnsi="Calibri" w:cs="Calibri"/>
           <w:b/>
           <w:lang w:val="ru-RU"/>
         </w:rPr>
-        <w:t>рамките</w:t>
-      </w:r>
-      <w:proofErr w:type="spellEnd"/>
+        <w:t>,</w:t>
+      </w:r>
       <w:r>
         <w:rPr>
           <w:rFonts w:ascii="Calibri" w:hAnsi="Calibri" w:cs="Calibri"/>
           <w:b/>
           <w:lang w:val="ru-RU"/>
         </w:rPr>
-        <w:t xml:space="preserve"> на 10 изречения</w:t>
-      </w:r>
-      <w:r>
-        <w:rPr>
-          <w:rFonts w:ascii="Calibri" w:hAnsi="Calibri" w:cs="Calibri"/>
-          <w:b/>
-          <w:lang w:val="ru-RU"/>
-        </w:rPr>
-        <w:t>,</w:t>
-      </w:r>
-      <w:r>
-        <w:rPr>
-          <w:rFonts w:ascii="Calibri" w:hAnsi="Calibri" w:cs="Calibri"/>
-          <w:b/>
-          <w:lang w:val="ru-RU"/>
-        </w:rPr>
-        <w:t xml:space="preserve"> на </w:t>
-      </w:r>
-      <w:proofErr w:type="spellStart"/>
-      <w:r>
-        <w:rPr>
-          <w:rFonts w:ascii="Calibri" w:hAnsi="Calibri" w:cs="Calibri"/>
-          <w:b/>
-          <w:lang w:val="ru-RU"/>
-        </w:rPr>
-        <w:t>основните</w:t>
-      </w:r>
-      <w:proofErr w:type="spellEnd"/>
-      <w:r>
-        <w:rPr>
-          <w:rFonts w:ascii="Calibri" w:hAnsi="Calibri" w:cs="Calibri"/>
-          <w:b/>
-          <w:lang w:val="ru-RU"/>
-        </w:rPr>
-        <w:t xml:space="preserve"> постижения на кандидата  за </w:t>
-      </w:r>
-      <w:proofErr w:type="spellStart"/>
-      <w:r>
-        <w:rPr>
-          <w:rFonts w:ascii="Calibri" w:hAnsi="Calibri" w:cs="Calibri"/>
-          <w:b/>
-          <w:lang w:val="ru-RU"/>
-        </w:rPr>
-        <w:t>последните</w:t>
-      </w:r>
-      <w:proofErr w:type="spellEnd"/>
-      <w:r>
-        <w:rPr>
-          <w:rFonts w:ascii="Calibri" w:hAnsi="Calibri" w:cs="Calibri"/>
-          <w:b/>
-          <w:lang w:val="ru-RU"/>
-        </w:rPr>
-        <w:t xml:space="preserve"> 3 </w:t>
-      </w:r>
-      <w:proofErr w:type="spellStart"/>
-      <w:r>
-        <w:rPr>
-          <w:rFonts w:ascii="Calibri" w:hAnsi="Calibri" w:cs="Calibri"/>
-          <w:b/>
-          <w:lang w:val="ru-RU"/>
-        </w:rPr>
-        <w:t>години</w:t>
-      </w:r>
-      <w:proofErr w:type="spellEnd"/>
-      <w:r>
-        <w:rPr>
-          <w:rFonts w:ascii="Calibri" w:hAnsi="Calibri" w:cs="Calibri"/>
-          <w:b/>
-          <w:lang w:val="ru-RU"/>
-        </w:rPr>
-        <w:t>:</w:t>
+        <w:t xml:space="preserve"> на основните постижения на кандидата  за последните 3 години:</w:t>
       </w:r>
     </w:p>
     <w:p>
@@ -3971,6 +3745,92 @@
     </w:lvl>
   </w:abstractNum>
   <w:abstractNum w:abstractNumId="7">
+    <w:nsid w:val="4DCA1024"/>
+    <w:multiLevelType w:val="hybridMultilevel"/>
+    <w:tmpl w:val="D2CC5822"/>
+    <w:lvl w:ilvl="0" w:tplc="0402000F">
+      <w:start w:val="1"/>
+      <w:numFmt w:val="decimal"/>
+      <w:lvlText w:val="%1."/>
+      <w:lvlJc w:val="left"/>
+      <w:pPr>
+        <w:ind w:left="1080" w:hanging="360"/>
+      </w:pPr>
+    </w:lvl>
+    <w:lvl w:ilvl="1" w:tplc="04020019" w:tentative="1">
+      <w:start w:val="1"/>
+      <w:numFmt w:val="lowerLetter"/>
+      <w:lvlText w:val="%2."/>
+      <w:lvlJc w:val="left"/>
+      <w:pPr>
+        <w:ind w:left="1800" w:hanging="360"/>
+      </w:pPr>
+    </w:lvl>
+    <w:lvl w:ilvl="2" w:tplc="0402001B" w:tentative="1">
+      <w:start w:val="1"/>
+      <w:numFmt w:val="lowerRoman"/>
+      <w:lvlText w:val="%3."/>
+      <w:lvlJc w:val="right"/>
+      <w:pPr>
+        <w:ind w:left="2520" w:hanging="180"/>
+      </w:pPr>
+    </w:lvl>
+    <w:lvl w:ilvl="3" w:tplc="0402000F" w:tentative="1">
+      <w:start w:val="1"/>
+      <w:numFmt w:val="decimal"/>
+      <w:lvlText w:val="%4."/>
+      <w:lvlJc w:val="left"/>
+      <w:pPr>
+        <w:ind w:left="3240" w:hanging="360"/>
+      </w:pPr>
+    </w:lvl>
+    <w:lvl w:ilvl="4" w:tplc="04020019" w:tentative="1">
+      <w:start w:val="1"/>
+      <w:numFmt w:val="lowerLetter"/>
+      <w:lvlText w:val="%5."/>
+      <w:lvlJc w:val="left"/>
+      <w:pPr>
+        <w:ind w:left="3960" w:hanging="360"/>
+      </w:pPr>
+    </w:lvl>
+    <w:lvl w:ilvl="5" w:tplc="0402001B" w:tentative="1">
+      <w:start w:val="1"/>
+      <w:numFmt w:val="lowerRoman"/>
+      <w:lvlText w:val="%6."/>
+      <w:lvlJc w:val="right"/>
+      <w:pPr>
+        <w:ind w:left="4680" w:hanging="180"/>
+      </w:pPr>
+    </w:lvl>
+    <w:lvl w:ilvl="6" w:tplc="0402000F" w:tentative="1">
+      <w:start w:val="1"/>
+      <w:numFmt w:val="decimal"/>
+      <w:lvlText w:val="%7."/>
+      <w:lvlJc w:val="left"/>
+      <w:pPr>
+        <w:ind w:left="5400" w:hanging="360"/>
+      </w:pPr>
+    </w:lvl>
+    <w:lvl w:ilvl="7" w:tplc="04020019" w:tentative="1">
+      <w:start w:val="1"/>
+      <w:numFmt w:val="lowerLetter"/>
+      <w:lvlText w:val="%8."/>
+      <w:lvlJc w:val="left"/>
+      <w:pPr>
+        <w:ind w:left="6120" w:hanging="360"/>
+      </w:pPr>
+    </w:lvl>
+    <w:lvl w:ilvl="8" w:tplc="0402001B" w:tentative="1">
+      <w:start w:val="1"/>
+      <w:numFmt w:val="lowerRoman"/>
+      <w:lvlText w:val="%9."/>
+      <w:lvlJc w:val="right"/>
+      <w:pPr>
+        <w:ind w:left="6840" w:hanging="180"/>
+      </w:pPr>
+    </w:lvl>
+  </w:abstractNum>
+  <w:abstractNum w:abstractNumId="8">
     <w:nsid w:val="667E365C"/>
     <w:multiLevelType w:val="hybridMultilevel"/>
     <w:tmpl w:val="568493DE"/>
@@ -4061,7 +3921,7 @@
       </w:pPr>
     </w:lvl>
   </w:abstractNum>
-  <w:abstractNum w:abstractNumId="8">
+  <w:abstractNum w:abstractNumId="9">
     <w:nsid w:val="777230DD"/>
     <w:multiLevelType w:val="hybridMultilevel"/>
     <w:tmpl w:val="568493DE"/>
@@ -4245,7 +4105,7 @@
     <w:abstractNumId w:val="5"/>
   </w:num>
   <w:num w:numId="6">
-    <w:abstractNumId w:val="8"/>
+    <w:abstractNumId w:val="9"/>
   </w:num>
   <w:num w:numId="7">
     <w:abstractNumId w:val="1"/>
@@ -4257,6 +4117,9 @@
     <w:abstractNumId w:val="4"/>
   </w:num>
   <w:num w:numId="10">
+    <w:abstractNumId w:val="8"/>
+  </w:num>
+  <w:num w:numId="11">
     <w:abstractNumId w:val="7"/>
   </w:num>
 </w:numbering>
@@ -4401,7 +4264,7 @@
     <w:lsdException w:name="Bibliography" w:semiHidden="1" w:uiPriority="37" w:unhideWhenUsed="1"/>
     <w:lsdException w:name="TOC Heading" w:semiHidden="1" w:uiPriority="39" w:unhideWhenUsed="1" w:qFormat="1"/>
   </w:latentStyles>
-  <w:style w:type="paragraph" w:default="1" w:styleId="a">
+  <w:style w:type="paragraph" w:default="1" w:styleId="Normal">
     <w:name w:val="Normal"/>
     <w:qFormat/>
     <w:rsid w:val="001C1B45"/>
@@ -4410,10 +4273,10 @@
       <w:szCs w:val="24"/>
     </w:rPr>
   </w:style>
-  <w:style w:type="paragraph" w:styleId="4">
+  <w:style w:type="paragraph" w:styleId="Heading4">
     <w:name w:val="heading 4"/>
-    <w:basedOn w:val="a"/>
-    <w:link w:val="40"/>
+    <w:basedOn w:val="Normal"/>
+    <w:link w:val="Heading4Char"/>
     <w:uiPriority w:val="9"/>
     <w:qFormat/>
     <w:rsid w:val="003A0E69"/>
@@ -4426,10 +4289,10 @@
       <w:bCs/>
     </w:rPr>
   </w:style>
-  <w:style w:type="paragraph" w:styleId="5">
+  <w:style w:type="paragraph" w:styleId="Heading5">
     <w:name w:val="heading 5"/>
-    <w:basedOn w:val="a"/>
-    <w:link w:val="50"/>
+    <w:basedOn w:val="Normal"/>
+    <w:link w:val="Heading5Char"/>
     <w:uiPriority w:val="9"/>
     <w:qFormat/>
     <w:rsid w:val="003A0E69"/>
@@ -4444,13 +4307,13 @@
       <w:szCs w:val="20"/>
     </w:rPr>
   </w:style>
-  <w:style w:type="character" w:default="1" w:styleId="a0">
+  <w:style w:type="character" w:default="1" w:styleId="DefaultParagraphFont">
     <w:name w:val="Default Paragraph Font"/>
     <w:uiPriority w:val="1"/>
     <w:semiHidden/>
     <w:unhideWhenUsed/>
   </w:style>
-  <w:style w:type="table" w:default="1" w:styleId="a1">
+  <w:style w:type="table" w:default="1" w:styleId="TableNormal">
     <w:name w:val="Normal Table"/>
     <w:uiPriority w:val="99"/>
     <w:semiHidden/>
@@ -4466,13 +4329,13 @@
       </w:tblCellMar>
     </w:tblPr>
   </w:style>
-  <w:style w:type="numbering" w:default="1" w:styleId="a2">
+  <w:style w:type="numbering" w:default="1" w:styleId="NoList">
     <w:name w:val="No List"/>
     <w:uiPriority w:val="99"/>
     <w:semiHidden/>
     <w:unhideWhenUsed/>
   </w:style>
-  <w:style w:type="character" w:styleId="a3">
+  <w:style w:type="character" w:styleId="Hyperlink">
     <w:name w:val="Hyperlink"/>
     <w:rsid w:val="001C1B45"/>
     <w:rPr>
@@ -4480,9 +4343,9 @@
       <w:u w:val="single"/>
     </w:rPr>
   </w:style>
-  <w:style w:type="paragraph" w:styleId="a4">
+  <w:style w:type="paragraph" w:styleId="ListParagraph">
     <w:name w:val="List Paragraph"/>
-    <w:basedOn w:val="a"/>
+    <w:basedOn w:val="Normal"/>
     <w:uiPriority w:val="34"/>
     <w:qFormat/>
     <w:rsid w:val="003A0E69"/>
@@ -4499,10 +4362,10 @@
       <w:lang w:val="ru-RU" w:eastAsia="en-US"/>
     </w:rPr>
   </w:style>
-  <w:style w:type="character" w:customStyle="1" w:styleId="40">
-    <w:name w:val="Заголовок 4 Знак"/>
-    <w:basedOn w:val="a0"/>
-    <w:link w:val="4"/>
+  <w:style w:type="character" w:customStyle="1" w:styleId="Heading4Char">
+    <w:name w:val="Heading 4 Char"/>
+    <w:basedOn w:val="DefaultParagraphFont"/>
+    <w:link w:val="Heading4"/>
     <w:uiPriority w:val="9"/>
     <w:rsid w:val="003A0E69"/>
     <w:rPr>
@@ -4512,10 +4375,10 @@
       <w:szCs w:val="24"/>
     </w:rPr>
   </w:style>
-  <w:style w:type="character" w:customStyle="1" w:styleId="50">
-    <w:name w:val="Заголовок 5 Знак"/>
-    <w:basedOn w:val="a0"/>
-    <w:link w:val="5"/>
+  <w:style w:type="character" w:customStyle="1" w:styleId="Heading5Char">
+    <w:name w:val="Heading 5 Char"/>
+    <w:basedOn w:val="DefaultParagraphFont"/>
+    <w:link w:val="Heading5"/>
     <w:uiPriority w:val="9"/>
     <w:rsid w:val="003A0E69"/>
     <w:rPr>
@@ -4523,10 +4386,10 @@
       <w:bCs/>
     </w:rPr>
   </w:style>
-  <w:style w:type="paragraph" w:styleId="a5">
+  <w:style w:type="paragraph" w:styleId="BalloonText">
     <w:name w:val="Balloon Text"/>
-    <w:basedOn w:val="a"/>
-    <w:link w:val="a6"/>
+    <w:basedOn w:val="Normal"/>
+    <w:link w:val="BalloonTextChar"/>
     <w:rsid w:val="006D0544"/>
     <w:rPr>
       <w:rFonts w:ascii="Tahoma" w:hAnsi="Tahoma" w:cs="Tahoma"/>
@@ -4534,10 +4397,10 @@
       <w:szCs w:val="16"/>
     </w:rPr>
   </w:style>
-  <w:style w:type="character" w:customStyle="1" w:styleId="a6">
-    <w:name w:val="Текст выноски Знак"/>
-    <w:basedOn w:val="a0"/>
-    <w:link w:val="a5"/>
+  <w:style w:type="character" w:customStyle="1" w:styleId="BalloonTextChar">
+    <w:name w:val="Balloon Text Char"/>
+    <w:basedOn w:val="DefaultParagraphFont"/>
+    <w:link w:val="BalloonText"/>
     <w:rsid w:val="006D0544"/>
     <w:rPr>
       <w:rFonts w:ascii="Tahoma" w:hAnsi="Tahoma" w:cs="Tahoma"/>
